--- a/IADS Coursework 3_report.docx
+++ b/IADS Coursework 3_report.docx
@@ -376,7 +376,6 @@
         </w:rPr>
         <w:t xml:space="preserve">(on average a 3,6% higher </w:t>
       </w:r>
-      <w:proofErr w:type="spellStart"/>
       <w:r>
         <w:rPr>
           <w:lang w:val="en-US"/>
@@ -389,7 +388,6 @@
         </w:rPr>
         <w:t>ourValue</w:t>
       </w:r>
-      <w:proofErr w:type="spellEnd"/>
       <w:r>
         <w:rPr>
           <w:lang w:val="en-US"/>
@@ -434,6 +432,36 @@
           <w:lang w:val="en-US"/>
         </w:rPr>
       </w:pPr>
+      <w:r>
+        <w:rPr>
+          <w:b/>
+          <w:bCs/>
+          <w:sz w:val="28"/>
+          <w:szCs w:val="28"/>
+          <w:lang w:val="en-US"/>
+        </w:rPr>
+        <w:lastRenderedPageBreak/>
+        <w:t>Experiments</w:t>
+      </w:r>
+      <w:r>
+        <w:rPr>
+          <w:lang w:val="en-US"/>
+        </w:rPr>
+        <w:br/>
+        <w:t>I formulated my own functions that generate random Euclidean/Metric graphs in order to test and compare the efficiency of different algorithms at a large scale. (Al</w:t>
+      </w:r>
+      <w:r>
+        <w:rPr>
+          <w:lang w:val="en-US"/>
+        </w:rPr>
+        <w:t>l code within tests.py</w:t>
+      </w:r>
+      <w:r>
+        <w:rPr>
+          <w:lang w:val="en-US"/>
+        </w:rPr>
+        <w:t>)</w:t>
+      </w:r>
     </w:p>
     <w:p>
       <w:pPr>
@@ -443,12 +471,303 @@
       </w:pPr>
       <w:r>
         <w:rPr>
-          <w:lang w:val="en-US"/>
-        </w:rPr>
-        <w:t>Experiments</w:t>
+          <w:b/>
+          <w:bCs/>
+          <w:sz w:val="24"/>
+          <w:szCs w:val="24"/>
+          <w:lang w:val="en-US"/>
+        </w:rPr>
+        <w:t>Generating random graphs</w:t>
+      </w:r>
+      <w:r>
+        <w:rPr>
+          <w:b/>
+          <w:bCs/>
+          <w:sz w:val="24"/>
+          <w:szCs w:val="24"/>
+          <w:lang w:val="en-US"/>
+        </w:rPr>
+        <w:t>:</w:t>
+      </w:r>
+      <w:r>
+        <w:rPr>
+          <w:sz w:val="24"/>
+          <w:szCs w:val="24"/>
+          <w:lang w:val="en-US"/>
+        </w:rPr>
+        <w:t xml:space="preserve"> </w:t>
+      </w:r>
+      <w:r>
+        <w:rPr>
+          <w:i/>
+          <w:iCs/>
+          <w:sz w:val="24"/>
+          <w:szCs w:val="24"/>
+          <w:lang w:val="en-US"/>
+        </w:rPr>
+        <w:t>createRandomMetricGraph(),</w:t>
+      </w:r>
+      <w:r>
+        <w:rPr>
+          <w:sz w:val="24"/>
+          <w:szCs w:val="24"/>
+          <w:lang w:val="en-US"/>
+        </w:rPr>
+        <w:t xml:space="preserve"> </w:t>
+      </w:r>
+      <w:r>
+        <w:rPr>
+          <w:i/>
+          <w:iCs/>
+          <w:sz w:val="24"/>
+          <w:szCs w:val="24"/>
+          <w:lang w:val="en-US"/>
+        </w:rPr>
+        <w:t>createRandomEuclideanGraph()</w:t>
+      </w:r>
+      <w:r>
+        <w:rPr>
+          <w:lang w:val="en-US"/>
+        </w:rPr>
+        <w:br/>
+      </w:r>
+      <w:r>
+        <w:rPr>
+          <w:lang w:val="en-US"/>
+        </w:rPr>
+        <w:t>In order to generate random graphs that could be used as input to any of my algorithms I decided to generate them individually in the form of a text file. The given graph size to generate is specified by the size input, and the cost of edges for a given graph was calculated by choosing a random number between the upper and lower bound inputs.</w:t>
+      </w:r>
+    </w:p>
+    <w:p>
+      <w:pPr>
+        <w:rPr>
+          <w:lang w:val="en-US"/>
+        </w:rPr>
+      </w:pPr>
+      <w:r>
+        <w:rPr>
+          <w:b/>
+          <w:bCs/>
+          <w:sz w:val="24"/>
+          <w:szCs w:val="24"/>
+          <w:lang w:val="en-US"/>
+        </w:rPr>
+        <w:t>C</w:t>
+      </w:r>
+      <w:r>
+        <w:rPr>
+          <w:b/>
+          <w:bCs/>
+          <w:sz w:val="24"/>
+          <w:szCs w:val="24"/>
+          <w:lang w:val="en-US"/>
+        </w:rPr>
+        <w:t>ompar</w:t>
+      </w:r>
+      <w:r>
+        <w:rPr>
+          <w:b/>
+          <w:bCs/>
+          <w:sz w:val="24"/>
+          <w:szCs w:val="24"/>
+          <w:lang w:val="en-US"/>
+        </w:rPr>
+        <w:t xml:space="preserve">ing efficiency </w:t>
+      </w:r>
+      <w:r>
+        <w:rPr>
+          <w:b/>
+          <w:bCs/>
+          <w:sz w:val="24"/>
+          <w:szCs w:val="24"/>
+          <w:lang w:val="en-US"/>
+        </w:rPr>
+        <w:t xml:space="preserve">of different algorithms </w:t>
+      </w:r>
+      <w:r>
+        <w:rPr>
+          <w:b/>
+          <w:bCs/>
+          <w:sz w:val="24"/>
+          <w:szCs w:val="24"/>
+          <w:lang w:val="en-US"/>
+        </w:rPr>
+        <w:t>using random graphs</w:t>
+      </w:r>
+      <w:r>
+        <w:rPr>
+          <w:b/>
+          <w:bCs/>
+          <w:sz w:val="24"/>
+          <w:szCs w:val="24"/>
+          <w:lang w:val="en-US"/>
+        </w:rPr>
+        <w:t>:</w:t>
+      </w:r>
+      <w:r>
+        <w:rPr>
+          <w:sz w:val="24"/>
+          <w:szCs w:val="24"/>
+          <w:lang w:val="en-US"/>
+        </w:rPr>
+        <w:t xml:space="preserve"> </w:t>
+      </w:r>
+      <w:r>
+        <w:rPr>
+          <w:i/>
+          <w:iCs/>
+          <w:sz w:val="24"/>
+          <w:szCs w:val="24"/>
+          <w:lang w:val="en-US"/>
+        </w:rPr>
+        <w:t>calculateCostDiffs</w:t>
+      </w:r>
+      <w:r>
+        <w:rPr>
+          <w:i/>
+          <w:iCs/>
+          <w:sz w:val="24"/>
+          <w:szCs w:val="24"/>
+          <w:lang w:val="en-US"/>
+        </w:rPr>
+        <w:t>()</w:t>
+      </w:r>
+      <w:r>
+        <w:rPr>
+          <w:sz w:val="24"/>
+          <w:szCs w:val="24"/>
+          <w:lang w:val="en-US"/>
+        </w:rPr>
+        <w:br/>
+      </w:r>
+      <w:r>
+        <w:rPr>
+          <w:lang w:val="en-US"/>
+        </w:rPr>
+        <w:t>In order to compare</w:t>
+      </w:r>
+      <w:r>
+        <w:rPr>
+          <w:lang w:val="en-US"/>
+        </w:rPr>
+        <w:t xml:space="preserve"> the</w:t>
+      </w:r>
+      <w:r>
+        <w:rPr>
+          <w:lang w:val="en-US"/>
+        </w:rPr>
+        <w:t xml:space="preserve"> efficiency </w:t>
+      </w:r>
+      <w:r>
+        <w:rPr>
+          <w:lang w:val="en-US"/>
+        </w:rPr>
+        <w:t xml:space="preserve">of different algorithms we can compare how well they do in calculating the tourValue for a given graph. To make this comparison accurate and reliable we must do this at a large scale by comparing these algorithms multiple times with different graphs. </w:t>
+      </w:r>
+      <w:r>
+        <w:rPr>
+          <w:lang w:val="en-US"/>
+        </w:rPr>
+        <w:t>So,</w:t>
+      </w:r>
+      <w:r>
+        <w:rPr>
+          <w:lang w:val="en-US"/>
+        </w:rPr>
+        <w:t xml:space="preserve"> to achieve this, I created a function which compares the efficiency of two algorithms by calculating the mean difference in their tourValue for </w:t>
+      </w:r>
+      <w:r>
+        <w:rPr>
+          <w:b/>
+          <w:bCs/>
+          <w:lang w:val="en-US"/>
+        </w:rPr>
+        <w:t>n</w:t>
+      </w:r>
+      <w:r>
+        <w:rPr>
+          <w:lang w:val="en-US"/>
+        </w:rPr>
+        <w:t xml:space="preserve"> tests</w:t>
+      </w:r>
+      <w:r>
+        <w:rPr>
+          <w:lang w:val="en-US"/>
+        </w:rPr>
+        <w:t xml:space="preserve"> (n = the input value for the desired number of tests)</w:t>
+      </w:r>
+      <w:r>
+        <w:rPr>
+          <w:lang w:val="en-US"/>
+        </w:rPr>
+        <w:t xml:space="preserve">. </w:t>
+      </w:r>
+      <w:r>
+        <w:rPr>
+          <w:lang w:val="en-US"/>
+        </w:rPr>
+        <w:t>This function accounts for both Euclidean and Metric graphs.</w:t>
+      </w:r>
+    </w:p>
+    <w:p>
+      <w:pPr>
+        <w:rPr>
+          <w:lang w:val="en-US"/>
+        </w:rPr>
+      </w:pPr>
+      <w:r>
+        <w:rPr>
+          <w:lang w:val="en-US"/>
+        </w:rPr>
+        <w:t>In order to ensure high accuracy and reliability all outputs below were produced using the average of 500 random tests for Euclidean/</w:t>
       </w:r>
       <w:bookmarkStart w:id="0" w:name="_GoBack"/>
       <w:bookmarkEnd w:id="0"/>
+      <w:r>
+        <w:rPr>
+          <w:lang w:val="en-US"/>
+        </w:rPr>
+        <w:t>Metric graphs of the specified size.</w:t>
+      </w:r>
+    </w:p>
+    <w:p>
+      <w:pPr>
+        <w:rPr>
+          <w:lang w:val="en-US"/>
+        </w:rPr>
+      </w:pPr>
+      <w:r>
+        <w:rPr>
+          <w:lang w:val="en-US"/>
+        </w:rPr>
+        <w:t>Greedy vs Temperate</w:t>
+      </w:r>
+    </w:p>
+    <w:p>
+      <w:pPr>
+        <w:rPr>
+          <w:lang w:val="en-US"/>
+        </w:rPr>
+      </w:pPr>
+      <w:r>
+        <w:rPr>
+          <w:lang w:val="en-US"/>
+        </w:rPr>
+        <w:t>Greedy w/ Swap vs Temperate w/ Swap</w:t>
+      </w:r>
+    </w:p>
+    <w:p>
+      <w:pPr>
+        <w:rPr>
+          <w:lang w:val="en-US"/>
+        </w:rPr>
+      </w:pPr>
+      <w:r>
+        <w:rPr>
+          <w:lang w:val="en-US"/>
+        </w:rPr>
+        <w:t>Greedy w/ Swap &amp; 2-Opt vs Temperate w/ Swap &amp; 2-Opt</w:t>
+      </w:r>
     </w:p>
     <w:sectPr>
       <w:pgSz w:w="11906" w:h="16838"/>
@@ -677,6 +996,7 @@
     <w:lsdException w:name="HTML Sample" w:semiHidden="1" w:unhideWhenUsed="1"/>
     <w:lsdException w:name="HTML Typewriter" w:semiHidden="1" w:unhideWhenUsed="1"/>
     <w:lsdException w:name="HTML Variable" w:semiHidden="1" w:unhideWhenUsed="1"/>
+    <w:lsdException w:name="Normal Table" w:semiHidden="1" w:unhideWhenUsed="1"/>
     <w:lsdException w:name="annotation subject" w:semiHidden="1" w:unhideWhenUsed="1"/>
     <w:lsdException w:name="No List" w:semiHidden="1" w:unhideWhenUsed="1"/>
     <w:lsdException w:name="Outline List 1" w:semiHidden="1" w:unhideWhenUsed="1"/>
@@ -723,8 +1043,10 @@
     <w:lsdException w:name="Table Subtle 2" w:semiHidden="1" w:unhideWhenUsed="1"/>
     <w:lsdException w:name="Table Web 1" w:semiHidden="1" w:unhideWhenUsed="1"/>
     <w:lsdException w:name="Table Web 2" w:semiHidden="1" w:unhideWhenUsed="1"/>
+    <w:lsdException w:name="Table Web 3" w:semiHidden="1" w:unhideWhenUsed="1"/>
     <w:lsdException w:name="Balloon Text" w:semiHidden="1" w:unhideWhenUsed="1"/>
     <w:lsdException w:name="Table Grid" w:uiPriority="39"/>
+    <w:lsdException w:name="Table Theme" w:semiHidden="1" w:unhideWhenUsed="1"/>
     <w:lsdException w:name="Placeholder Text" w:semiHidden="1"/>
     <w:lsdException w:name="No Spacing" w:uiPriority="1" w:qFormat="1"/>
     <w:lsdException w:name="Light Shading" w:uiPriority="60"/>

--- a/IADS Coursework 3_report.docx
+++ b/IADS Coursework 3_report.docx
@@ -376,6 +376,7 @@
         </w:rPr>
         <w:t xml:space="preserve">(on average a 3,6% higher </w:t>
       </w:r>
+      <w:proofErr w:type="spellStart"/>
       <w:r>
         <w:rPr>
           <w:lang w:val="en-US"/>
@@ -388,6 +389,7 @@
         </w:rPr>
         <w:t>ourValue</w:t>
       </w:r>
+      <w:proofErr w:type="spellEnd"/>
       <w:r>
         <w:rPr>
           <w:lang w:val="en-US"/>
@@ -497,6 +499,8 @@
         </w:rPr>
         <w:t xml:space="preserve"> </w:t>
       </w:r>
+      <w:proofErr w:type="spellStart"/>
+      <w:proofErr w:type="gramStart"/>
       <w:r>
         <w:rPr>
           <w:i/>
@@ -505,16 +509,9 @@
           <w:szCs w:val="24"/>
           <w:lang w:val="en-US"/>
         </w:rPr>
-        <w:t>createRandomMetricGraph(),</w:t>
-      </w:r>
-      <w:r>
-        <w:rPr>
-          <w:sz w:val="24"/>
-          <w:szCs w:val="24"/>
-          <w:lang w:val="en-US"/>
-        </w:rPr>
-        <w:t xml:space="preserve"> </w:t>
-      </w:r>
+        <w:t>createRandomMetricGraph</w:t>
+      </w:r>
+      <w:proofErr w:type="spellEnd"/>
       <w:r>
         <w:rPr>
           <w:i/>
@@ -523,7 +520,48 @@
           <w:szCs w:val="24"/>
           <w:lang w:val="en-US"/>
         </w:rPr>
-        <w:t>createRandomEuclideanGraph()</w:t>
+        <w:t>(</w:t>
+      </w:r>
+      <w:proofErr w:type="gramEnd"/>
+      <w:r>
+        <w:rPr>
+          <w:i/>
+          <w:iCs/>
+          <w:sz w:val="24"/>
+          <w:szCs w:val="24"/>
+          <w:lang w:val="en-US"/>
+        </w:rPr>
+        <w:t>),</w:t>
+      </w:r>
+      <w:r>
+        <w:rPr>
+          <w:sz w:val="24"/>
+          <w:szCs w:val="24"/>
+          <w:lang w:val="en-US"/>
+        </w:rPr>
+        <w:t xml:space="preserve"> </w:t>
+      </w:r>
+      <w:proofErr w:type="spellStart"/>
+      <w:r>
+        <w:rPr>
+          <w:i/>
+          <w:iCs/>
+          <w:sz w:val="24"/>
+          <w:szCs w:val="24"/>
+          <w:lang w:val="en-US"/>
+        </w:rPr>
+        <w:t>createRandomEuclideanGraph</w:t>
+      </w:r>
+      <w:proofErr w:type="spellEnd"/>
+      <w:r>
+        <w:rPr>
+          <w:i/>
+          <w:iCs/>
+          <w:sz w:val="24"/>
+          <w:szCs w:val="24"/>
+          <w:lang w:val="en-US"/>
+        </w:rPr>
+        <w:t>()</w:t>
       </w:r>
       <w:r>
         <w:rPr>
@@ -612,6 +650,8 @@
         </w:rPr>
         <w:t xml:space="preserve"> </w:t>
       </w:r>
+      <w:proofErr w:type="spellStart"/>
+      <w:proofErr w:type="gramStart"/>
       <w:r>
         <w:rPr>
           <w:i/>
@@ -622,6 +662,7 @@
         </w:rPr>
         <w:t>calculateCostDiffs</w:t>
       </w:r>
+      <w:proofErr w:type="spellEnd"/>
       <w:r>
         <w:rPr>
           <w:i/>
@@ -630,7 +671,18 @@
           <w:szCs w:val="24"/>
           <w:lang w:val="en-US"/>
         </w:rPr>
-        <w:t>()</w:t>
+        <w:t>(</w:t>
+      </w:r>
+      <w:proofErr w:type="gramEnd"/>
+      <w:r>
+        <w:rPr>
+          <w:i/>
+          <w:iCs/>
+          <w:sz w:val="24"/>
+          <w:szCs w:val="24"/>
+          <w:lang w:val="en-US"/>
+        </w:rPr>
+        <w:t>)</w:t>
       </w:r>
       <w:r>
         <w:rPr>
@@ -662,7 +714,21 @@
         <w:rPr>
           <w:lang w:val="en-US"/>
         </w:rPr>
-        <w:t xml:space="preserve">of different algorithms we can compare how well they do in calculating the tourValue for a given graph. To make this comparison accurate and reliable we must do this at a large scale by comparing these algorithms multiple times with different graphs. </w:t>
+        <w:t xml:space="preserve">of different algorithms we can compare how well they do in calculating the </w:t>
+      </w:r>
+      <w:proofErr w:type="spellStart"/>
+      <w:r>
+        <w:rPr>
+          <w:lang w:val="en-US"/>
+        </w:rPr>
+        <w:t>tourValue</w:t>
+      </w:r>
+      <w:proofErr w:type="spellEnd"/>
+      <w:r>
+        <w:rPr>
+          <w:lang w:val="en-US"/>
+        </w:rPr>
+        <w:t xml:space="preserve"> for a given graph. To make this comparison accurate and reliable we must do this at a large scale by comparing these algorithms multiple times with different graphs. </w:t>
       </w:r>
       <w:r>
         <w:rPr>
@@ -674,7 +740,21 @@
         <w:rPr>
           <w:lang w:val="en-US"/>
         </w:rPr>
-        <w:t xml:space="preserve"> to achieve this, I created a function which compares the efficiency of two algorithms by calculating the mean difference in their tourValue for </w:t>
+        <w:t xml:space="preserve"> to achieve this, I created a function which compares the efficiency of two algorithms by calculating the mean difference in their </w:t>
+      </w:r>
+      <w:proofErr w:type="spellStart"/>
+      <w:r>
+        <w:rPr>
+          <w:lang w:val="en-US"/>
+        </w:rPr>
+        <w:t>tourValue</w:t>
+      </w:r>
+      <w:proofErr w:type="spellEnd"/>
+      <w:r>
+        <w:rPr>
+          <w:lang w:val="en-US"/>
+        </w:rPr>
+        <w:t xml:space="preserve"> for </w:t>
       </w:r>
       <w:r>
         <w:rPr>
@@ -719,55 +799,64 @@
         <w:rPr>
           <w:lang w:val="en-US"/>
         </w:rPr>
-        <w:t>In order to ensure high accuracy and reliability all outputs below were produced using the average of 500 random tests for Euclidean/</w:t>
+        <w:t>In order to ensure high accuracy and reliability all outputs below were produced using the average of 500 random tests for Euclidean/Metric graphs of the specified size.</w:t>
+      </w:r>
+    </w:p>
+    <w:p>
+      <w:pPr>
+        <w:rPr>
+          <w:lang w:val="en-US"/>
+        </w:rPr>
+      </w:pPr>
+      <w:r>
+        <w:rPr>
+          <w:noProof/>
+          <w:lang w:val="en-US"/>
+        </w:rPr>
+        <w:drawing>
+          <wp:inline distT="0" distB="0" distL="0" distR="0" wp14:anchorId="0AB551F7" wp14:editId="7BA4F72D">
+            <wp:extent cx="5731510" cy="1018540"/>
+            <wp:effectExtent l="0" t="0" r="2540" b="0"/>
+            <wp:docPr id="1" name="Picture 1" descr="A screenshot of a computer&#10;&#10;Description automatically generated"/>
+            <wp:cNvGraphicFramePr>
+              <a:graphicFrameLocks xmlns:a="http://schemas.openxmlformats.org/drawingml/2006/main" noChangeAspect="1"/>
+            </wp:cNvGraphicFramePr>
+            <a:graphic xmlns:a="http://schemas.openxmlformats.org/drawingml/2006/main">
+              <a:graphicData uri="http://schemas.openxmlformats.org/drawingml/2006/picture">
+                <pic:pic xmlns:pic="http://schemas.openxmlformats.org/drawingml/2006/picture">
+                  <pic:nvPicPr>
+                    <pic:cNvPr id="1" name="resultsTESTING.PNG"/>
+                    <pic:cNvPicPr/>
+                  </pic:nvPicPr>
+                  <pic:blipFill>
+                    <a:blip r:embed="rId6" cstate="print">
+                      <a:extLst>
+                        <a:ext uri="{28A0092B-C50C-407E-A947-70E740481C1C}">
+                          <a14:useLocalDpi xmlns:a14="http://schemas.microsoft.com/office/drawing/2010/main" val="0"/>
+                        </a:ext>
+                      </a:extLst>
+                    </a:blip>
+                    <a:stretch>
+                      <a:fillRect/>
+                    </a:stretch>
+                  </pic:blipFill>
+                  <pic:spPr>
+                    <a:xfrm>
+                      <a:off x="0" y="0"/>
+                      <a:ext cx="5731510" cy="1018540"/>
+                    </a:xfrm>
+                    <a:prstGeom prst="rect">
+                      <a:avLst/>
+                    </a:prstGeom>
+                  </pic:spPr>
+                </pic:pic>
+              </a:graphicData>
+            </a:graphic>
+          </wp:inline>
+        </w:drawing>
       </w:r>
       <w:bookmarkStart w:id="0" w:name="_GoBack"/>
       <w:bookmarkEnd w:id="0"/>
-      <w:r>
-        <w:rPr>
-          <w:lang w:val="en-US"/>
-        </w:rPr>
-        <w:t>Metric graphs of the specified size.</w:t>
-      </w:r>
-    </w:p>
-    <w:p>
-      <w:pPr>
-        <w:rPr>
-          <w:lang w:val="en-US"/>
-        </w:rPr>
-      </w:pPr>
-      <w:r>
-        <w:rPr>
-          <w:lang w:val="en-US"/>
-        </w:rPr>
-        <w:t>Greedy vs Temperate</w:t>
-      </w:r>
-    </w:p>
-    <w:p>
-      <w:pPr>
-        <w:rPr>
-          <w:lang w:val="en-US"/>
-        </w:rPr>
-      </w:pPr>
-      <w:r>
-        <w:rPr>
-          <w:lang w:val="en-US"/>
-        </w:rPr>
-        <w:t>Greedy w/ Swap vs Temperate w/ Swap</w:t>
-      </w:r>
-    </w:p>
-    <w:p>
-      <w:pPr>
-        <w:rPr>
-          <w:lang w:val="en-US"/>
-        </w:rPr>
-      </w:pPr>
-      <w:r>
-        <w:rPr>
-          <w:lang w:val="en-US"/>
-        </w:rPr>
-        <w:t>Greedy w/ Swap &amp; 2-Opt vs Temperate w/ Swap &amp; 2-Opt</w:t>
-      </w:r>
     </w:p>
     <w:sectPr>
       <w:pgSz w:w="11906" w:h="16838"/>

--- a/IADS Coursework 3_report.docx
+++ b/IADS Coursework 3_report.docx
@@ -301,16 +301,16 @@
           <w:lang w:val="en-US"/>
         </w:rPr>
         <w:drawing>
-          <wp:anchor distT="0" distB="0" distL="114300" distR="114300" simplePos="0" relativeHeight="251658240" behindDoc="0" locked="0" layoutInCell="1" allowOverlap="1" wp14:anchorId="449D2D20" wp14:editId="32BDFD1B">
+          <wp:anchor distT="0" distB="0" distL="114300" distR="114300" simplePos="0" relativeHeight="251658240" behindDoc="0" locked="0" layoutInCell="1" allowOverlap="1" wp14:anchorId="449D2D20" wp14:editId="465A0B82">
             <wp:simplePos x="0" y="0"/>
             <wp:positionH relativeFrom="margin">
-              <wp:align>right</wp:align>
+              <wp:align>center</wp:align>
             </wp:positionH>
             <wp:positionV relativeFrom="paragraph">
-              <wp:posOffset>1506914</wp:posOffset>
+              <wp:posOffset>1399106</wp:posOffset>
             </wp:positionV>
-            <wp:extent cx="5731510" cy="1624330"/>
-            <wp:effectExtent l="0" t="0" r="2540" b="0"/>
+            <wp:extent cx="6576060" cy="1863090"/>
+            <wp:effectExtent l="0" t="0" r="0" b="3810"/>
             <wp:wrapTopAndBottom/>
             <wp:docPr id="3" name="Picture 3"/>
             <wp:cNvGraphicFramePr>
@@ -338,7 +338,7 @@
                   <pic:spPr>
                     <a:xfrm>
                       <a:off x="0" y="0"/>
-                      <a:ext cx="5731510" cy="1624330"/>
+                      <a:ext cx="6576060" cy="1863090"/>
                     </a:xfrm>
                     <a:prstGeom prst="rect">
                       <a:avLst/>
@@ -347,6 +347,12 @@
                 </pic:pic>
               </a:graphicData>
             </a:graphic>
+            <wp14:sizeRelH relativeFrom="margin">
+              <wp14:pctWidth>0</wp14:pctWidth>
+            </wp14:sizeRelH>
+            <wp14:sizeRelV relativeFrom="margin">
+              <wp14:pctHeight>0</wp14:pctHeight>
+            </wp14:sizeRelV>
           </wp:anchor>
         </w:drawing>
       </w:r>
@@ -376,7 +382,6 @@
         </w:rPr>
         <w:t xml:space="preserve">(on average a 3,6% higher </w:t>
       </w:r>
-      <w:proofErr w:type="spellStart"/>
       <w:r>
         <w:rPr>
           <w:lang w:val="en-US"/>
@@ -389,7 +394,6 @@
         </w:rPr>
         <w:t>ourValue</w:t>
       </w:r>
-      <w:proofErr w:type="spellEnd"/>
       <w:r>
         <w:rPr>
           <w:lang w:val="en-US"/>
@@ -427,6 +431,36 @@
           <w:lang w:val="en-US"/>
         </w:rPr>
       </w:pPr>
+      <w:r>
+        <w:rPr>
+          <w:b/>
+          <w:bCs/>
+          <w:sz w:val="28"/>
+          <w:szCs w:val="28"/>
+          <w:lang w:val="en-US"/>
+        </w:rPr>
+        <w:lastRenderedPageBreak/>
+        <w:t>Experiments</w:t>
+      </w:r>
+      <w:r>
+        <w:rPr>
+          <w:lang w:val="en-US"/>
+        </w:rPr>
+        <w:br/>
+        <w:t>I formulated my own functions that generate random Euclidean/Metric graphs in order to test and compare the efficiency of different algorithms at a large scale. (Al</w:t>
+      </w:r>
+      <w:r>
+        <w:rPr>
+          <w:lang w:val="en-US"/>
+        </w:rPr>
+        <w:t>l code within tests.py</w:t>
+      </w:r>
+      <w:r>
+        <w:rPr>
+          <w:lang w:val="en-US"/>
+        </w:rPr>
+        <w:t>)</w:t>
+      </w:r>
     </w:p>
     <w:p>
       <w:pPr>
@@ -438,43 +472,6 @@
         <w:rPr>
           <w:b/>
           <w:bCs/>
-          <w:sz w:val="28"/>
-          <w:szCs w:val="28"/>
-          <w:lang w:val="en-US"/>
-        </w:rPr>
-        <w:lastRenderedPageBreak/>
-        <w:t>Experiments</w:t>
-      </w:r>
-      <w:r>
-        <w:rPr>
-          <w:lang w:val="en-US"/>
-        </w:rPr>
-        <w:br/>
-        <w:t>I formulated my own functions that generate random Euclidean/Metric graphs in order to test and compare the efficiency of different algorithms at a large scale. (Al</w:t>
-      </w:r>
-      <w:r>
-        <w:rPr>
-          <w:lang w:val="en-US"/>
-        </w:rPr>
-        <w:t>l code within tests.py</w:t>
-      </w:r>
-      <w:r>
-        <w:rPr>
-          <w:lang w:val="en-US"/>
-        </w:rPr>
-        <w:t>)</w:t>
-      </w:r>
-    </w:p>
-    <w:p>
-      <w:pPr>
-        <w:rPr>
-          <w:lang w:val="en-US"/>
-        </w:rPr>
-      </w:pPr>
-      <w:r>
-        <w:rPr>
-          <w:b/>
-          <w:bCs/>
           <w:sz w:val="24"/>
           <w:szCs w:val="24"/>
           <w:lang w:val="en-US"/>
@@ -499,7 +496,6 @@
         </w:rPr>
         <w:t xml:space="preserve"> </w:t>
       </w:r>
-      <w:proofErr w:type="spellStart"/>
       <w:proofErr w:type="gramStart"/>
       <w:r>
         <w:rPr>
@@ -509,9 +505,9 @@
           <w:szCs w:val="24"/>
           <w:lang w:val="en-US"/>
         </w:rPr>
-        <w:t>createRandomMetricGraph</w:t>
-      </w:r>
-      <w:proofErr w:type="spellEnd"/>
+        <w:t>createRandomMetricGraph(</w:t>
+      </w:r>
+      <w:proofErr w:type="gramEnd"/>
       <w:r>
         <w:rPr>
           <w:i/>
@@ -520,9 +516,16 @@
           <w:szCs w:val="24"/>
           <w:lang w:val="en-US"/>
         </w:rPr>
-        <w:t>(</w:t>
-      </w:r>
-      <w:proofErr w:type="gramEnd"/>
+        <w:t>),</w:t>
+      </w:r>
+      <w:r>
+        <w:rPr>
+          <w:sz w:val="24"/>
+          <w:szCs w:val="24"/>
+          <w:lang w:val="en-US"/>
+        </w:rPr>
+        <w:t xml:space="preserve"> </w:t>
+      </w:r>
       <w:r>
         <w:rPr>
           <w:i/>
@@ -531,17 +534,96 @@
           <w:szCs w:val="24"/>
           <w:lang w:val="en-US"/>
         </w:rPr>
-        <w:t>),</w:t>
-      </w:r>
-      <w:r>
-        <w:rPr>
+        <w:t>createRandomEuclideanGraph()</w:t>
+      </w:r>
+      <w:r>
+        <w:rPr>
+          <w:lang w:val="en-US"/>
+        </w:rPr>
+        <w:br/>
+      </w:r>
+      <w:r>
+        <w:rPr>
+          <w:lang w:val="en-US"/>
+        </w:rPr>
+        <w:t>In order to generate random graphs that could be used as input to any of my algorithms I decided to generate them individually in the form of a text file. The given graph size to generate is specified by the size input, and the cost of edges for a given graph was calculated by choosing a random number between the upper and lower bound inputs.</w:t>
+      </w:r>
+    </w:p>
+    <w:p>
+      <w:pPr>
+        <w:rPr>
+          <w:lang w:val="en-US"/>
+        </w:rPr>
+      </w:pPr>
+      <w:r>
+        <w:rPr>
+          <w:b/>
+          <w:bCs/>
           <w:sz w:val="24"/>
           <w:szCs w:val="24"/>
           <w:lang w:val="en-US"/>
         </w:rPr>
+        <w:t>C</w:t>
+      </w:r>
+      <w:r>
+        <w:rPr>
+          <w:b/>
+          <w:bCs/>
+          <w:sz w:val="24"/>
+          <w:szCs w:val="24"/>
+          <w:lang w:val="en-US"/>
+        </w:rPr>
+        <w:t>ompar</w:t>
+      </w:r>
+      <w:r>
+        <w:rPr>
+          <w:b/>
+          <w:bCs/>
+          <w:sz w:val="24"/>
+          <w:szCs w:val="24"/>
+          <w:lang w:val="en-US"/>
+        </w:rPr>
+        <w:t xml:space="preserve">ing efficiency </w:t>
+      </w:r>
+      <w:r>
+        <w:rPr>
+          <w:b/>
+          <w:bCs/>
+          <w:sz w:val="24"/>
+          <w:szCs w:val="24"/>
+          <w:lang w:val="en-US"/>
+        </w:rPr>
+        <w:t xml:space="preserve">of different algorithms </w:t>
+      </w:r>
+      <w:r>
+        <w:rPr>
+          <w:b/>
+          <w:bCs/>
+          <w:sz w:val="24"/>
+          <w:szCs w:val="24"/>
+          <w:lang w:val="en-US"/>
+        </w:rPr>
+        <w:t>using random graphs</w:t>
+      </w:r>
+      <w:r>
+        <w:rPr>
+          <w:b/>
+          <w:bCs/>
+          <w:sz w:val="24"/>
+          <w:szCs w:val="24"/>
+          <w:lang w:val="en-US"/>
+        </w:rPr>
+        <w:t>:</w:t>
+      </w:r>
+      <w:r>
+        <w:rPr>
+          <w:sz w:val="24"/>
+          <w:szCs w:val="24"/>
+          <w:lang w:val="en-US"/>
+        </w:rPr>
         <w:t xml:space="preserve"> </w:t>
       </w:r>
-      <w:proofErr w:type="spellStart"/>
+      <w:proofErr w:type="gramStart"/>
       <w:r>
         <w:rPr>
           <w:i/>
@@ -550,9 +632,8 @@
           <w:szCs w:val="24"/>
           <w:lang w:val="en-US"/>
         </w:rPr>
-        <w:t>createRandomEuclideanGraph</w:t>
-      </w:r>
-      <w:proofErr w:type="spellEnd"/>
+        <w:t>calculateCostDiffs</w:t>
+      </w:r>
       <w:r>
         <w:rPr>
           <w:i/>
@@ -561,97 +642,9 @@
           <w:szCs w:val="24"/>
           <w:lang w:val="en-US"/>
         </w:rPr>
-        <w:t>()</w:t>
-      </w:r>
-      <w:r>
-        <w:rPr>
-          <w:lang w:val="en-US"/>
-        </w:rPr>
-        <w:br/>
-      </w:r>
-      <w:r>
-        <w:rPr>
-          <w:lang w:val="en-US"/>
-        </w:rPr>
-        <w:t>In order to generate random graphs that could be used as input to any of my algorithms I decided to generate them individually in the form of a text file. The given graph size to generate is specified by the size input, and the cost of edges for a given graph was calculated by choosing a random number between the upper and lower bound inputs.</w:t>
-      </w:r>
-    </w:p>
-    <w:p>
-      <w:pPr>
-        <w:rPr>
-          <w:lang w:val="en-US"/>
-        </w:rPr>
-      </w:pPr>
-      <w:r>
-        <w:rPr>
-          <w:b/>
-          <w:bCs/>
-          <w:sz w:val="24"/>
-          <w:szCs w:val="24"/>
-          <w:lang w:val="en-US"/>
-        </w:rPr>
-        <w:t>C</w:t>
-      </w:r>
-      <w:r>
-        <w:rPr>
-          <w:b/>
-          <w:bCs/>
-          <w:sz w:val="24"/>
-          <w:szCs w:val="24"/>
-          <w:lang w:val="en-US"/>
-        </w:rPr>
-        <w:t>ompar</w:t>
-      </w:r>
-      <w:r>
-        <w:rPr>
-          <w:b/>
-          <w:bCs/>
-          <w:sz w:val="24"/>
-          <w:szCs w:val="24"/>
-          <w:lang w:val="en-US"/>
-        </w:rPr>
-        <w:t xml:space="preserve">ing efficiency </w:t>
-      </w:r>
-      <w:r>
-        <w:rPr>
-          <w:b/>
-          <w:bCs/>
-          <w:sz w:val="24"/>
-          <w:szCs w:val="24"/>
-          <w:lang w:val="en-US"/>
-        </w:rPr>
-        <w:t xml:space="preserve">of different algorithms </w:t>
-      </w:r>
-      <w:r>
-        <w:rPr>
-          <w:b/>
-          <w:bCs/>
-          <w:sz w:val="24"/>
-          <w:szCs w:val="24"/>
-          <w:lang w:val="en-US"/>
-        </w:rPr>
-        <w:t>using random graphs</w:t>
-      </w:r>
-      <w:r>
-        <w:rPr>
-          <w:b/>
-          <w:bCs/>
-          <w:sz w:val="24"/>
-          <w:szCs w:val="24"/>
-          <w:lang w:val="en-US"/>
-        </w:rPr>
-        <w:t>:</w:t>
-      </w:r>
-      <w:r>
-        <w:rPr>
-          <w:sz w:val="24"/>
-          <w:szCs w:val="24"/>
-          <w:lang w:val="en-US"/>
-        </w:rPr>
-        <w:t xml:space="preserve"> </w:t>
-      </w:r>
-      <w:proofErr w:type="spellStart"/>
-      <w:proofErr w:type="gramStart"/>
+        <w:t>(</w:t>
+      </w:r>
+      <w:proofErr w:type="gramEnd"/>
       <w:r>
         <w:rPr>
           <w:i/>
@@ -660,36 +653,14 @@
           <w:szCs w:val="24"/>
           <w:lang w:val="en-US"/>
         </w:rPr>
-        <w:t>calculateCostDiffs</w:t>
-      </w:r>
-      <w:proofErr w:type="spellEnd"/>
-      <w:r>
-        <w:rPr>
-          <w:i/>
-          <w:iCs/>
+        <w:t>)</w:t>
+      </w:r>
+      <w:r>
+        <w:rPr>
           <w:sz w:val="24"/>
           <w:szCs w:val="24"/>
           <w:lang w:val="en-US"/>
         </w:rPr>
-        <w:t>(</w:t>
-      </w:r>
-      <w:proofErr w:type="gramEnd"/>
-      <w:r>
-        <w:rPr>
-          <w:i/>
-          <w:iCs/>
-          <w:sz w:val="24"/>
-          <w:szCs w:val="24"/>
-          <w:lang w:val="en-US"/>
-        </w:rPr>
-        <w:t>)</w:t>
-      </w:r>
-      <w:r>
-        <w:rPr>
-          <w:sz w:val="24"/>
-          <w:szCs w:val="24"/>
-          <w:lang w:val="en-US"/>
-        </w:rPr>
         <w:br/>
       </w:r>
       <w:r>
@@ -714,21 +685,7 @@
         <w:rPr>
           <w:lang w:val="en-US"/>
         </w:rPr>
-        <w:t xml:space="preserve">of different algorithms we can compare how well they do in calculating the </w:t>
-      </w:r>
-      <w:proofErr w:type="spellStart"/>
-      <w:r>
-        <w:rPr>
-          <w:lang w:val="en-US"/>
-        </w:rPr>
-        <w:t>tourValue</w:t>
-      </w:r>
-      <w:proofErr w:type="spellEnd"/>
-      <w:r>
-        <w:rPr>
-          <w:lang w:val="en-US"/>
-        </w:rPr>
-        <w:t xml:space="preserve"> for a given graph. To make this comparison accurate and reliable we must do this at a large scale by comparing these algorithms multiple times with different graphs. </w:t>
+        <w:t xml:space="preserve">of different algorithms we can compare how well they do in calculating the tourValue for a given graph. To make this comparison accurate and reliable we must do this at a large scale by comparing these algorithms multiple times with different graphs. </w:t>
       </w:r>
       <w:r>
         <w:rPr>
@@ -740,21 +697,31 @@
         <w:rPr>
           <w:lang w:val="en-US"/>
         </w:rPr>
-        <w:t xml:space="preserve"> to achieve this, I created a function which compares the efficiency of two algorithms by calculating the mean difference in their </w:t>
-      </w:r>
-      <w:proofErr w:type="spellStart"/>
-      <w:r>
-        <w:rPr>
-          <w:lang w:val="en-US"/>
-        </w:rPr>
-        <w:t>tourValue</w:t>
-      </w:r>
-      <w:proofErr w:type="spellEnd"/>
-      <w:r>
-        <w:rPr>
-          <w:lang w:val="en-US"/>
-        </w:rPr>
-        <w:t xml:space="preserve"> for </w:t>
+        <w:t xml:space="preserve"> to achieve this, I created a function which</w:t>
+      </w:r>
+      <w:r>
+        <w:rPr>
+          <w:lang w:val="en-US"/>
+        </w:rPr>
+        <w:t xml:space="preserve"> calculates the average tourValues for all the different algorithms</w:t>
+      </w:r>
+      <w:r>
+        <w:rPr>
+          <w:lang w:val="en-US"/>
+        </w:rPr>
+        <w:t xml:space="preserve"> </w:t>
+      </w:r>
+      <w:r>
+        <w:rPr>
+          <w:lang w:val="en-US"/>
+        </w:rPr>
+        <w:t>over</w:t>
+      </w:r>
+      <w:r>
+        <w:rPr>
+          <w:lang w:val="en-US"/>
+        </w:rPr>
+        <w:t xml:space="preserve"> </w:t>
       </w:r>
       <w:r>
         <w:rPr>
@@ -780,31 +747,132 @@
         <w:rPr>
           <w:lang w:val="en-US"/>
         </w:rPr>
-        <w:t xml:space="preserve">. </w:t>
-      </w:r>
-      <w:r>
-        <w:rPr>
-          <w:lang w:val="en-US"/>
-        </w:rPr>
-        <w:t>This function accounts for both Euclidean and Metric graphs.</w:t>
+        <w:t>.</w:t>
+      </w:r>
+      <w:r>
+        <w:rPr>
+          <w:lang w:val="en-US"/>
+        </w:rPr>
+        <w:t xml:space="preserve"> </w:t>
+      </w:r>
+      <w:r>
+        <w:rPr>
+          <w:lang w:val="en-US"/>
+        </w:rPr>
+        <w:t>In each</w:t>
+      </w:r>
+      <w:r>
+        <w:rPr>
+          <w:lang w:val="en-US"/>
+        </w:rPr>
+        <w:t xml:space="preserve"> test</w:t>
+      </w:r>
+      <w:r>
+        <w:rPr>
+          <w:lang w:val="en-US"/>
+        </w:rPr>
+        <w:t>, the tourValue is calculated for all algorithms against</w:t>
+      </w:r>
+      <w:r>
+        <w:rPr>
+          <w:lang w:val="en-US"/>
+        </w:rPr>
+        <w:t xml:space="preserve"> </w:t>
+      </w:r>
+      <w:r>
+        <w:rPr>
+          <w:lang w:val="en-US"/>
+        </w:rPr>
+        <w:t xml:space="preserve">two </w:t>
+      </w:r>
+      <w:r>
+        <w:rPr>
+          <w:lang w:val="en-US"/>
+        </w:rPr>
+        <w:t>random</w:t>
+      </w:r>
+      <w:r>
+        <w:rPr>
+          <w:lang w:val="en-US"/>
+        </w:rPr>
+        <w:t>ly</w:t>
+      </w:r>
+      <w:r>
+        <w:rPr>
+          <w:lang w:val="en-US"/>
+        </w:rPr>
+        <w:t xml:space="preserve"> generat</w:t>
+      </w:r>
+      <w:r>
+        <w:rPr>
+          <w:lang w:val="en-US"/>
+        </w:rPr>
+        <w:t>ed graphs (</w:t>
+      </w:r>
+      <w:r>
+        <w:rPr>
+          <w:lang w:val="en-US"/>
+        </w:rPr>
+        <w:t xml:space="preserve">a Euclidean graph of </w:t>
+      </w:r>
+      <w:r>
+        <w:rPr>
+          <w:lang w:val="en-US"/>
+        </w:rPr>
+        <w:t xml:space="preserve">input </w:t>
+      </w:r>
+      <w:r>
+        <w:rPr>
+          <w:lang w:val="en-US"/>
+        </w:rPr>
+        <w:t xml:space="preserve">size </w:t>
+      </w:r>
+      <w:r>
+        <w:rPr>
+          <w:b/>
+          <w:bCs/>
+          <w:lang w:val="en-US"/>
+        </w:rPr>
+        <w:t>x</w:t>
+      </w:r>
+      <w:r>
+        <w:rPr>
+          <w:lang w:val="en-US"/>
+        </w:rPr>
+        <w:t xml:space="preserve">, and a Metric graph of </w:t>
+      </w:r>
+      <w:r>
+        <w:rPr>
+          <w:lang w:val="en-US"/>
+        </w:rPr>
+        <w:t xml:space="preserve">input </w:t>
+      </w:r>
+      <w:r>
+        <w:rPr>
+          <w:lang w:val="en-US"/>
+        </w:rPr>
+        <w:t xml:space="preserve">size </w:t>
+      </w:r>
+      <w:r>
+        <w:rPr>
+          <w:b/>
+          <w:bCs/>
+          <w:lang w:val="en-US"/>
+        </w:rPr>
+        <w:t>y</w:t>
+      </w:r>
+      <w:r>
+        <w:rPr>
+          <w:lang w:val="en-US"/>
+        </w:rPr>
+        <w:t>).</w:t>
       </w:r>
     </w:p>
     <w:p>
       <w:pPr>
         <w:rPr>
-          <w:lang w:val="en-US"/>
-        </w:rPr>
-      </w:pPr>
-      <w:r>
-        <w:rPr>
-          <w:lang w:val="en-US"/>
-        </w:rPr>
-        <w:t>In order to ensure high accuracy and reliability all outputs below were produced using the average of 500 random tests for Euclidean/Metric graphs of the specified size.</w:t>
-      </w:r>
-    </w:p>
-    <w:p>
-      <w:pPr>
-        <w:rPr>
+          <w:b/>
+          <w:bCs/>
           <w:lang w:val="en-US"/>
         </w:rPr>
       </w:pPr>
@@ -814,10 +882,18 @@
           <w:lang w:val="en-US"/>
         </w:rPr>
         <w:drawing>
-          <wp:inline distT="0" distB="0" distL="0" distR="0" wp14:anchorId="0AB551F7" wp14:editId="7BA4F72D">
-            <wp:extent cx="5731510" cy="1018540"/>
-            <wp:effectExtent l="0" t="0" r="2540" b="0"/>
-            <wp:docPr id="1" name="Picture 1" descr="A screenshot of a computer&#10;&#10;Description automatically generated"/>
+          <wp:anchor distT="0" distB="0" distL="114300" distR="114300" simplePos="0" relativeHeight="251659264" behindDoc="0" locked="0" layoutInCell="1" allowOverlap="1" wp14:anchorId="28931F47" wp14:editId="6FD2C6D2">
+            <wp:simplePos x="0" y="0"/>
+            <wp:positionH relativeFrom="margin">
+              <wp:align>center</wp:align>
+            </wp:positionH>
+            <wp:positionV relativeFrom="paragraph">
+              <wp:posOffset>392454</wp:posOffset>
+            </wp:positionV>
+            <wp:extent cx="6487160" cy="1110615"/>
+            <wp:effectExtent l="0" t="0" r="8890" b="0"/>
+            <wp:wrapTopAndBottom/>
+            <wp:docPr id="2" name="Picture 2" descr="A screenshot of a cell phone&#10;&#10;Description automatically generated"/>
             <wp:cNvGraphicFramePr>
               <a:graphicFrameLocks xmlns:a="http://schemas.openxmlformats.org/drawingml/2006/main" noChangeAspect="1"/>
             </wp:cNvGraphicFramePr>
@@ -825,11 +901,11 @@
               <a:graphicData uri="http://schemas.openxmlformats.org/drawingml/2006/picture">
                 <pic:pic xmlns:pic="http://schemas.openxmlformats.org/drawingml/2006/picture">
                   <pic:nvPicPr>
-                    <pic:cNvPr id="1" name="resultsTESTING.PNG"/>
+                    <pic:cNvPr id="2" name="resultsTESTING.PNG"/>
                     <pic:cNvPicPr/>
                   </pic:nvPicPr>
                   <pic:blipFill>
-                    <a:blip r:embed="rId6" cstate="print">
+                    <a:blip r:embed="rId6">
                       <a:extLst>
                         <a:ext uri="{28A0092B-C50C-407E-A947-70E740481C1C}">
                           <a14:useLocalDpi xmlns:a14="http://schemas.microsoft.com/office/drawing/2010/main" val="0"/>
@@ -843,7 +919,7 @@
                   <pic:spPr>
                     <a:xfrm>
                       <a:off x="0" y="0"/>
-                      <a:ext cx="5731510" cy="1018540"/>
+                      <a:ext cx="6487160" cy="1110615"/>
                     </a:xfrm>
                     <a:prstGeom prst="rect">
                       <a:avLst/>
@@ -852,11 +928,600 @@
                 </pic:pic>
               </a:graphicData>
             </a:graphic>
-          </wp:inline>
+            <wp14:sizeRelH relativeFrom="margin">
+              <wp14:pctWidth>0</wp14:pctWidth>
+            </wp14:sizeRelH>
+            <wp14:sizeRelV relativeFrom="margin">
+              <wp14:pctHeight>0</wp14:pctHeight>
+            </wp14:sizeRelV>
+          </wp:anchor>
         </w:drawing>
       </w:r>
+      <w:r>
+        <w:rPr>
+          <w:lang w:val="en-US"/>
+        </w:rPr>
+        <w:t>In order to ensure high accuracy and reliability</w:t>
+      </w:r>
+      <w:r>
+        <w:rPr>
+          <w:lang w:val="en-US"/>
+        </w:rPr>
+        <w:t>,</w:t>
+      </w:r>
+      <w:r>
+        <w:rPr>
+          <w:lang w:val="en-US"/>
+        </w:rPr>
+        <w:t xml:space="preserve"> all outputs below were produced using the average </w:t>
+      </w:r>
+      <w:r>
+        <w:rPr>
+          <w:lang w:val="en-US"/>
+        </w:rPr>
+        <w:t>tourValue produced over</w:t>
+      </w:r>
+      <w:r>
+        <w:rPr>
+          <w:lang w:val="en-US"/>
+        </w:rPr>
+        <w:t xml:space="preserve"> 500 random tests for Euclidean/Metric graphs of the specified size.</w:t>
+      </w:r>
+    </w:p>
+    <w:p>
+      <w:pPr>
+        <w:rPr>
+          <w:lang w:val="en-US"/>
+        </w:rPr>
+      </w:pPr>
+      <w:r>
+        <w:rPr>
+          <w:b/>
+          <w:bCs/>
+          <w:lang w:val="en-US"/>
+        </w:rPr>
+        <w:t>Results</w:t>
+      </w:r>
+      <w:r>
+        <w:rPr>
+          <w:lang w:val="en-US"/>
+        </w:rPr>
+        <w:br/>
+      </w:r>
+      <w:r>
+        <w:rPr>
+          <w:lang w:val="en-US"/>
+        </w:rPr>
+        <w:t>As evident by all the green marked cells</w:t>
+      </w:r>
+      <w:r>
+        <w:rPr>
+          <w:lang w:val="en-US"/>
+        </w:rPr>
+        <w:t xml:space="preserve"> the overall most efficient algorithm was:</w:t>
+      </w:r>
+    </w:p>
+    <w:p>
+      <w:pPr>
+        <w:rPr>
+          <w:b/>
+          <w:bCs/>
+          <w:i/>
+          <w:iCs/>
+          <w:lang w:val="en-US"/>
+        </w:rPr>
+      </w:pPr>
+      <w:r>
+        <w:rPr>
+          <w:b/>
+          <w:bCs/>
+          <w:i/>
+          <w:iCs/>
+          <w:lang w:val="en-US"/>
+        </w:rPr>
+        <w:t>Temperate (custom) w/ Swap &amp; 2-Opt</w:t>
+      </w:r>
+    </w:p>
+    <w:p>
+      <w:pPr>
+        <w:rPr>
+          <w:lang w:val="en-US"/>
+        </w:rPr>
+      </w:pPr>
+      <w:r>
+        <w:rPr>
+          <w:lang w:val="en-US"/>
+        </w:rPr>
+        <w:t>I am very happy with t</w:t>
+      </w:r>
+      <w:r>
+        <w:rPr>
+          <w:lang w:val="en-US"/>
+        </w:rPr>
+        <w:t>his</w:t>
+      </w:r>
+      <w:r>
+        <w:rPr>
+          <w:lang w:val="en-US"/>
+        </w:rPr>
+        <w:t xml:space="preserve"> result</w:t>
+      </w:r>
+      <w:r>
+        <w:rPr>
+          <w:lang w:val="en-US"/>
+        </w:rPr>
+        <w:t xml:space="preserve"> as </w:t>
+      </w:r>
+      <w:r>
+        <w:rPr>
+          <w:lang w:val="en-US"/>
+        </w:rPr>
+        <w:t xml:space="preserve">it validates the reliability of my results obtained in Part C, and ultimately </w:t>
+      </w:r>
+      <w:r>
+        <w:rPr>
+          <w:lang w:val="en-US"/>
+        </w:rPr>
+        <w:t>the efficiency of my own custom algorithm</w:t>
+      </w:r>
+      <w:r>
+        <w:rPr>
+          <w:lang w:val="en-US"/>
+        </w:rPr>
+        <w:t>.</w:t>
+      </w:r>
+    </w:p>
+    <w:p>
+      <w:pPr>
+        <w:rPr>
+          <w:lang w:val="en-US"/>
+        </w:rPr>
+      </w:pPr>
+      <w:r>
+        <w:rPr>
+          <w:lang w:val="en-US"/>
+        </w:rPr>
+        <w:t xml:space="preserve">Without </w:t>
+      </w:r>
+      <w:r>
+        <w:rPr>
+          <w:lang w:val="en-US"/>
+        </w:rPr>
+        <w:t xml:space="preserve">the </w:t>
+      </w:r>
+      <w:r>
+        <w:rPr>
+          <w:lang w:val="en-US"/>
+        </w:rPr>
+        <w:t>combined implementation</w:t>
+      </w:r>
+      <w:r>
+        <w:rPr>
+          <w:lang w:val="en-US"/>
+        </w:rPr>
+        <w:t xml:space="preserve"> of </w:t>
+      </w:r>
+      <w:r>
+        <w:rPr>
+          <w:lang w:val="en-US"/>
+        </w:rPr>
+        <w:t xml:space="preserve">any </w:t>
+      </w:r>
+      <w:r>
+        <w:rPr>
+          <w:lang w:val="en-US"/>
+        </w:rPr>
+        <w:t xml:space="preserve">algorithms the </w:t>
+      </w:r>
+      <w:r>
+        <w:rPr>
+          <w:lang w:val="en-US"/>
+        </w:rPr>
+        <w:t>o</w:t>
+      </w:r>
+      <w:r>
+        <w:rPr>
+          <w:lang w:val="en-US"/>
+        </w:rPr>
+        <w:t>verall algorithm efficiency rankings are</w:t>
+      </w:r>
+      <w:r>
+        <w:rPr>
+          <w:lang w:val="en-US"/>
+        </w:rPr>
+        <w:t xml:space="preserve"> </w:t>
+      </w:r>
+      <w:r>
+        <w:rPr>
+          <w:i/>
+          <w:iCs/>
+          <w:lang w:val="en-US"/>
+        </w:rPr>
+        <w:t xml:space="preserve">(all tourValues are taken as </w:t>
+      </w:r>
+      <w:r>
+        <w:rPr>
+          <w:i/>
+          <w:iCs/>
+          <w:lang w:val="en-US"/>
+        </w:rPr>
+        <w:t xml:space="preserve">the </w:t>
+      </w:r>
+      <w:r>
+        <w:rPr>
+          <w:i/>
+          <w:iCs/>
+          <w:lang w:val="en-US"/>
+        </w:rPr>
+        <w:t>average</w:t>
+      </w:r>
+      <w:r>
+        <w:rPr>
+          <w:i/>
+          <w:iCs/>
+          <w:lang w:val="en-US"/>
+        </w:rPr>
+        <w:t xml:space="preserve"> differences</w:t>
+      </w:r>
+      <w:r>
+        <w:rPr>
+          <w:i/>
+          <w:iCs/>
+          <w:lang w:val="en-US"/>
+        </w:rPr>
+        <w:t xml:space="preserve"> against the top algorithm)</w:t>
+      </w:r>
+      <w:r>
+        <w:rPr>
+          <w:lang w:val="en-US"/>
+        </w:rPr>
+        <w:t>:</w:t>
+      </w:r>
+    </w:p>
+    <w:p>
+      <w:pPr>
+        <w:rPr>
+          <w:b/>
+          <w:bCs/>
+          <w:lang w:val="en-US"/>
+        </w:rPr>
+      </w:pPr>
+      <w:r>
+        <w:rPr>
+          <w:b/>
+          <w:bCs/>
+          <w:u w:val="single"/>
+          <w:lang w:val="en-US"/>
+        </w:rPr>
+        <w:t xml:space="preserve">For Euclidean graphs </w:t>
+      </w:r>
+    </w:p>
+    <w:p>
+      <w:pPr>
+        <w:pStyle w:val="ListParagraph"/>
+        <w:numPr>
+          <w:ilvl w:val="0"/>
+          <w:numId w:val="2"/>
+        </w:numPr>
+        <w:rPr>
+          <w:b/>
+          <w:bCs/>
+          <w:lang w:val="en-US"/>
+        </w:rPr>
+      </w:pPr>
+      <w:r>
+        <w:rPr>
+          <w:b/>
+          <w:bCs/>
+          <w:lang w:val="en-US"/>
+        </w:rPr>
+        <w:t>2-Opt</w:t>
+      </w:r>
+    </w:p>
+    <w:p>
+      <w:pPr>
+        <w:pStyle w:val="ListParagraph"/>
+        <w:numPr>
+          <w:ilvl w:val="0"/>
+          <w:numId w:val="2"/>
+        </w:numPr>
+        <w:rPr>
+          <w:b/>
+          <w:bCs/>
+          <w:lang w:val="en-US"/>
+        </w:rPr>
+      </w:pPr>
+      <w:r>
+        <w:rPr>
+          <w:b/>
+          <w:bCs/>
+          <w:lang w:val="en-US"/>
+        </w:rPr>
+        <w:t>Temperate (custom</w:t>
+      </w:r>
+      <w:r>
+        <w:rPr>
+          <w:b/>
+          <w:bCs/>
+          <w:lang w:val="en-US"/>
+        </w:rPr>
+        <w:t>)</w:t>
+      </w:r>
+      <w:r>
+        <w:rPr>
+          <w:b/>
+          <w:bCs/>
+          <w:lang w:val="en-US"/>
+        </w:rPr>
+        <w:tab/>
+        <w:t>+ 11.94% tourValue</w:t>
+      </w:r>
+    </w:p>
+    <w:p>
+      <w:pPr>
+        <w:pStyle w:val="ListParagraph"/>
+        <w:numPr>
+          <w:ilvl w:val="0"/>
+          <w:numId w:val="2"/>
+        </w:numPr>
+        <w:rPr>
+          <w:b/>
+          <w:bCs/>
+          <w:lang w:val="en-US"/>
+        </w:rPr>
+      </w:pPr>
+      <w:r>
+        <w:rPr>
+          <w:b/>
+          <w:bCs/>
+          <w:lang w:val="en-US"/>
+        </w:rPr>
+        <w:t>Greedy</w:t>
+      </w:r>
+      <w:r>
+        <w:rPr>
+          <w:b/>
+          <w:bCs/>
+          <w:lang w:val="en-US"/>
+        </w:rPr>
+        <w:tab/>
+      </w:r>
+      <w:r>
+        <w:rPr>
+          <w:b/>
+          <w:bCs/>
+          <w:lang w:val="en-US"/>
+        </w:rPr>
+        <w:tab/>
+      </w:r>
+      <w:r>
+        <w:rPr>
+          <w:b/>
+          <w:bCs/>
+          <w:lang w:val="en-US"/>
+        </w:rPr>
+        <w:tab/>
+      </w:r>
+      <w:r>
+        <w:rPr>
+          <w:b/>
+          <w:bCs/>
+          <w:lang w:val="en-US"/>
+        </w:rPr>
+        <w:t>+ 12.65% tourValue</w:t>
+      </w:r>
+    </w:p>
+    <w:p>
+      <w:pPr>
+        <w:pStyle w:val="ListParagraph"/>
+        <w:numPr>
+          <w:ilvl w:val="0"/>
+          <w:numId w:val="2"/>
+        </w:numPr>
+        <w:rPr>
+          <w:b/>
+          <w:bCs/>
+          <w:lang w:val="en-US"/>
+        </w:rPr>
+      </w:pPr>
+      <w:r>
+        <w:rPr>
+          <w:b/>
+          <w:bCs/>
+          <w:lang w:val="en-US"/>
+        </w:rPr>
+        <w:t>Swap</w:t>
+      </w:r>
+      <w:r>
+        <w:rPr>
+          <w:b/>
+          <w:bCs/>
+          <w:lang w:val="en-US"/>
+        </w:rPr>
+        <w:tab/>
+      </w:r>
+      <w:r>
+        <w:rPr>
+          <w:b/>
+          <w:bCs/>
+          <w:lang w:val="en-US"/>
+        </w:rPr>
+        <w:tab/>
+      </w:r>
+      <w:r>
+        <w:rPr>
+          <w:b/>
+          <w:bCs/>
+          <w:lang w:val="en-US"/>
+        </w:rPr>
+        <w:tab/>
+      </w:r>
+      <w:r>
+        <w:rPr>
+          <w:b/>
+          <w:bCs/>
+          <w:lang w:val="en-US"/>
+        </w:rPr>
+        <w:t>+ 22</w:t>
+      </w:r>
+      <w:r>
+        <w:rPr>
+          <w:b/>
+          <w:bCs/>
+          <w:lang w:val="en-US"/>
+        </w:rPr>
+        <w:t>2.95</w:t>
+      </w:r>
+      <w:r>
+        <w:rPr>
+          <w:b/>
+          <w:bCs/>
+          <w:lang w:val="en-US"/>
+        </w:rPr>
+        <w:t>% tourValue</w:t>
+      </w:r>
+    </w:p>
+    <w:p>
+      <w:pPr>
+        <w:rPr>
+          <w:b/>
+          <w:bCs/>
+          <w:u w:val="single"/>
+          <w:lang w:val="en-US"/>
+        </w:rPr>
+      </w:pPr>
+      <w:r>
+        <w:rPr>
+          <w:b/>
+          <w:bCs/>
+          <w:u w:val="single"/>
+          <w:lang w:val="en-US"/>
+        </w:rPr>
+        <w:t>For Metric graphs</w:t>
+      </w:r>
+    </w:p>
+    <w:p>
+      <w:pPr>
+        <w:pStyle w:val="ListParagraph"/>
+        <w:numPr>
+          <w:ilvl w:val="0"/>
+          <w:numId w:val="3"/>
+        </w:numPr>
+        <w:rPr>
+          <w:b/>
+          <w:bCs/>
+          <w:lang w:val="en-US"/>
+        </w:rPr>
+      </w:pPr>
+      <w:r>
+        <w:rPr>
+          <w:b/>
+          <w:bCs/>
+          <w:lang w:val="en-US"/>
+        </w:rPr>
+        <w:t>Greedy &amp; 2-Opt</w:t>
+      </w:r>
+    </w:p>
+    <w:p>
+      <w:pPr>
+        <w:pStyle w:val="ListParagraph"/>
+        <w:numPr>
+          <w:ilvl w:val="0"/>
+          <w:numId w:val="3"/>
+        </w:numPr>
+        <w:rPr>
+          <w:b/>
+          <w:bCs/>
+          <w:lang w:val="en-US"/>
+        </w:rPr>
+      </w:pPr>
+      <w:r>
+        <w:rPr>
+          <w:b/>
+          <w:bCs/>
+          <w:lang w:val="en-US"/>
+        </w:rPr>
+        <w:t>Temperate (custom)</w:t>
+      </w:r>
+      <w:r>
+        <w:rPr>
+          <w:b/>
+          <w:bCs/>
+          <w:lang w:val="en-US"/>
+        </w:rPr>
+        <w:tab/>
+        <w:t>+ 2.08% tourValue</w:t>
+      </w:r>
+    </w:p>
+    <w:p>
+      <w:pPr>
+        <w:pStyle w:val="ListParagraph"/>
+        <w:numPr>
+          <w:ilvl w:val="0"/>
+          <w:numId w:val="3"/>
+        </w:numPr>
+        <w:rPr>
+          <w:b/>
+          <w:bCs/>
+          <w:lang w:val="en-US"/>
+        </w:rPr>
+      </w:pPr>
+      <w:r>
+        <w:rPr>
+          <w:b/>
+          <w:bCs/>
+          <w:lang w:val="en-US"/>
+        </w:rPr>
+        <w:t>Swap</w:t>
+      </w:r>
+      <w:r>
+        <w:rPr>
+          <w:b/>
+          <w:bCs/>
+          <w:lang w:val="en-US"/>
+        </w:rPr>
+        <w:tab/>
+      </w:r>
+      <w:r>
+        <w:rPr>
+          <w:b/>
+          <w:bCs/>
+          <w:lang w:val="en-US"/>
+        </w:rPr>
+        <w:tab/>
+      </w:r>
+      <w:r>
+        <w:rPr>
+          <w:b/>
+          <w:bCs/>
+          <w:lang w:val="en-US"/>
+        </w:rPr>
+        <w:tab/>
+        <w:t>+ 9.03% tourValue</w:t>
+      </w:r>
+    </w:p>
+    <w:p>
+      <w:pPr>
+        <w:rPr>
+          <w:lang w:val="en-US"/>
+        </w:rPr>
+      </w:pPr>
       <w:bookmarkStart w:id="0" w:name="_GoBack"/>
       <w:bookmarkEnd w:id="0"/>
+      <w:r>
+        <w:rPr>
+          <w:lang w:val="en-US"/>
+        </w:rPr>
+        <w:lastRenderedPageBreak/>
+        <w:t>So overall I have found that my custom algorithm performs best with Euclidean graphs, and graphs with a large amount of nodes.</w:t>
+      </w:r>
+    </w:p>
+    <w:p>
+      <w:pPr>
+        <w:rPr>
+          <w:lang w:val="en-US"/>
+        </w:rPr>
+      </w:pPr>
     </w:p>
     <w:sectPr>
       <w:pgSz w:w="11906" w:h="16838"/>
@@ -871,6 +1536,178 @@
 <file path=word/numbering.xml><?xml version="1.0" encoding="utf-8"?>
 <w:numbering xmlns:wpc="http://schemas.microsoft.com/office/word/2010/wordprocessingCanvas" xmlns:cx="http://schemas.microsoft.com/office/drawing/2014/chartex" xmlns:cx1="http://schemas.microsoft.com/office/drawing/2015/9/8/chartex" xmlns:cx2="http://schemas.microsoft.com/office/drawing/2015/10/21/chartex" xmlns:cx3="http://schemas.microsoft.com/office/drawing/2016/5/9/chartex" xmlns:cx4="http://schemas.microsoft.com/office/drawing/2016/5/10/chartex" xmlns:cx5="http://schemas.microsoft.com/office/drawing/2016/5/11/chartex" xmlns:cx6="http://schemas.microsoft.com/office/drawing/2016/5/12/chartex" xmlns:cx7="http://schemas.microsoft.com/office/drawing/2016/5/13/chartex" xmlns:cx8="http://schemas.microsoft.com/office/drawing/2016/5/14/chartex" xmlns:mc="http://schemas.openxmlformats.org/markup-compatibility/2006" xmlns:aink="http://schemas.microsoft.com/office/drawing/2016/ink" xmlns:am3d="http://schemas.microsoft.com/office/drawing/2017/model3d" xmlns:o="urn:schemas-microsoft-com:office:office" xmlns:r="http://schemas.openxmlformats.org/officeDocument/2006/relationships" xmlns:m="http://schemas.openxmlformats.org/officeDocument/2006/math" xmlns:v="urn:schemas-microsoft-com:vml" xmlns:wp14="http://schemas.microsoft.com/office/word/2010/wordprocessingDrawing" xmlns:wp="http://schemas.openxmlformats.org/drawingml/2006/wordprocessingDrawing" xmlns:w10="urn:schemas-microsoft-com:office:word" xmlns:w="http://schemas.openxmlformats.org/wordprocessingml/2006/main" xmlns:w14="http://schemas.microsoft.com/office/word/2010/wordml" xmlns:w15="http://schemas.microsoft.com/office/word/2012/wordml" xmlns:w16cid="http://schemas.microsoft.com/office/word/2016/wordml/cid" xmlns:w16se="http://schemas.microsoft.com/office/word/2015/wordml/symex" xmlns:wpg="http://schemas.microsoft.com/office/word/2010/wordprocessingGroup" xmlns:wpi="http://schemas.microsoft.com/office/word/2010/wordprocessingInk" xmlns:wne="http://schemas.microsoft.com/office/word/2006/wordml" xmlns:wps="http://schemas.microsoft.com/office/word/2010/wordprocessingShape" mc:Ignorable="w14 w15 w16se w16cid wp14">
   <w:abstractNum w:abstractNumId="0" w15:restartNumberingAfterBreak="0">
+    <w:nsid w:val="34696B2F"/>
+    <w:multiLevelType w:val="hybridMultilevel"/>
+    <w:tmpl w:val="86F4D130"/>
+    <w:lvl w:ilvl="0" w:tplc="0809000F">
+      <w:start w:val="1"/>
+      <w:numFmt w:val="decimal"/>
+      <w:lvlText w:val="%1."/>
+      <w:lvlJc w:val="left"/>
+      <w:pPr>
+        <w:ind w:left="720" w:hanging="360"/>
+      </w:pPr>
+    </w:lvl>
+    <w:lvl w:ilvl="1" w:tplc="08090019" w:tentative="1">
+      <w:start w:val="1"/>
+      <w:numFmt w:val="lowerLetter"/>
+      <w:lvlText w:val="%2."/>
+      <w:lvlJc w:val="left"/>
+      <w:pPr>
+        <w:ind w:left="1440" w:hanging="360"/>
+      </w:pPr>
+    </w:lvl>
+    <w:lvl w:ilvl="2" w:tplc="0809001B" w:tentative="1">
+      <w:start w:val="1"/>
+      <w:numFmt w:val="lowerRoman"/>
+      <w:lvlText w:val="%3."/>
+      <w:lvlJc w:val="right"/>
+      <w:pPr>
+        <w:ind w:left="2160" w:hanging="180"/>
+      </w:pPr>
+    </w:lvl>
+    <w:lvl w:ilvl="3" w:tplc="0809000F" w:tentative="1">
+      <w:start w:val="1"/>
+      <w:numFmt w:val="decimal"/>
+      <w:lvlText w:val="%4."/>
+      <w:lvlJc w:val="left"/>
+      <w:pPr>
+        <w:ind w:left="2880" w:hanging="360"/>
+      </w:pPr>
+    </w:lvl>
+    <w:lvl w:ilvl="4" w:tplc="08090019" w:tentative="1">
+      <w:start w:val="1"/>
+      <w:numFmt w:val="lowerLetter"/>
+      <w:lvlText w:val="%5."/>
+      <w:lvlJc w:val="left"/>
+      <w:pPr>
+        <w:ind w:left="3600" w:hanging="360"/>
+      </w:pPr>
+    </w:lvl>
+    <w:lvl w:ilvl="5" w:tplc="0809001B" w:tentative="1">
+      <w:start w:val="1"/>
+      <w:numFmt w:val="lowerRoman"/>
+      <w:lvlText w:val="%6."/>
+      <w:lvlJc w:val="right"/>
+      <w:pPr>
+        <w:ind w:left="4320" w:hanging="180"/>
+      </w:pPr>
+    </w:lvl>
+    <w:lvl w:ilvl="6" w:tplc="0809000F" w:tentative="1">
+      <w:start w:val="1"/>
+      <w:numFmt w:val="decimal"/>
+      <w:lvlText w:val="%7."/>
+      <w:lvlJc w:val="left"/>
+      <w:pPr>
+        <w:ind w:left="5040" w:hanging="360"/>
+      </w:pPr>
+    </w:lvl>
+    <w:lvl w:ilvl="7" w:tplc="08090019" w:tentative="1">
+      <w:start w:val="1"/>
+      <w:numFmt w:val="lowerLetter"/>
+      <w:lvlText w:val="%8."/>
+      <w:lvlJc w:val="left"/>
+      <w:pPr>
+        <w:ind w:left="5760" w:hanging="360"/>
+      </w:pPr>
+    </w:lvl>
+    <w:lvl w:ilvl="8" w:tplc="0809001B" w:tentative="1">
+      <w:start w:val="1"/>
+      <w:numFmt w:val="lowerRoman"/>
+      <w:lvlText w:val="%9."/>
+      <w:lvlJc w:val="right"/>
+      <w:pPr>
+        <w:ind w:left="6480" w:hanging="180"/>
+      </w:pPr>
+    </w:lvl>
+  </w:abstractNum>
+  <w:abstractNum w:abstractNumId="1" w15:restartNumberingAfterBreak="0">
+    <w:nsid w:val="39F65329"/>
+    <w:multiLevelType w:val="hybridMultilevel"/>
+    <w:tmpl w:val="0D6C488A"/>
+    <w:lvl w:ilvl="0" w:tplc="0809000F">
+      <w:start w:val="1"/>
+      <w:numFmt w:val="decimal"/>
+      <w:lvlText w:val="%1."/>
+      <w:lvlJc w:val="left"/>
+      <w:pPr>
+        <w:ind w:left="720" w:hanging="360"/>
+      </w:pPr>
+    </w:lvl>
+    <w:lvl w:ilvl="1" w:tplc="08090019" w:tentative="1">
+      <w:start w:val="1"/>
+      <w:numFmt w:val="lowerLetter"/>
+      <w:lvlText w:val="%2."/>
+      <w:lvlJc w:val="left"/>
+      <w:pPr>
+        <w:ind w:left="1440" w:hanging="360"/>
+      </w:pPr>
+    </w:lvl>
+    <w:lvl w:ilvl="2" w:tplc="0809001B" w:tentative="1">
+      <w:start w:val="1"/>
+      <w:numFmt w:val="lowerRoman"/>
+      <w:lvlText w:val="%3."/>
+      <w:lvlJc w:val="right"/>
+      <w:pPr>
+        <w:ind w:left="2160" w:hanging="180"/>
+      </w:pPr>
+    </w:lvl>
+    <w:lvl w:ilvl="3" w:tplc="0809000F" w:tentative="1">
+      <w:start w:val="1"/>
+      <w:numFmt w:val="decimal"/>
+      <w:lvlText w:val="%4."/>
+      <w:lvlJc w:val="left"/>
+      <w:pPr>
+        <w:ind w:left="2880" w:hanging="360"/>
+      </w:pPr>
+    </w:lvl>
+    <w:lvl w:ilvl="4" w:tplc="08090019" w:tentative="1">
+      <w:start w:val="1"/>
+      <w:numFmt w:val="lowerLetter"/>
+      <w:lvlText w:val="%5."/>
+      <w:lvlJc w:val="left"/>
+      <w:pPr>
+        <w:ind w:left="3600" w:hanging="360"/>
+      </w:pPr>
+    </w:lvl>
+    <w:lvl w:ilvl="5" w:tplc="0809001B" w:tentative="1">
+      <w:start w:val="1"/>
+      <w:numFmt w:val="lowerRoman"/>
+      <w:lvlText w:val="%6."/>
+      <w:lvlJc w:val="right"/>
+      <w:pPr>
+        <w:ind w:left="4320" w:hanging="180"/>
+      </w:pPr>
+    </w:lvl>
+    <w:lvl w:ilvl="6" w:tplc="0809000F" w:tentative="1">
+      <w:start w:val="1"/>
+      <w:numFmt w:val="decimal"/>
+      <w:lvlText w:val="%7."/>
+      <w:lvlJc w:val="left"/>
+      <w:pPr>
+        <w:ind w:left="5040" w:hanging="360"/>
+      </w:pPr>
+    </w:lvl>
+    <w:lvl w:ilvl="7" w:tplc="08090019" w:tentative="1">
+      <w:start w:val="1"/>
+      <w:numFmt w:val="lowerLetter"/>
+      <w:lvlText w:val="%8."/>
+      <w:lvlJc w:val="left"/>
+      <w:pPr>
+        <w:ind w:left="5760" w:hanging="360"/>
+      </w:pPr>
+    </w:lvl>
+    <w:lvl w:ilvl="8" w:tplc="0809001B" w:tentative="1">
+      <w:start w:val="1"/>
+      <w:numFmt w:val="lowerRoman"/>
+      <w:lvlText w:val="%9."/>
+      <w:lvlJc w:val="right"/>
+      <w:pPr>
+        <w:ind w:left="6480" w:hanging="180"/>
+      </w:pPr>
+    </w:lvl>
+  </w:abstractNum>
+  <w:abstractNum w:abstractNumId="2" w15:restartNumberingAfterBreak="0">
     <w:nsid w:val="3C64000E"/>
     <w:multiLevelType w:val="hybridMultilevel"/>
     <w:tmpl w:val="75026726"/>
@@ -957,6 +1794,12 @@
     </w:lvl>
   </w:abstractNum>
   <w:num w:numId="1">
+    <w:abstractNumId w:val="2"/>
+  </w:num>
+  <w:num w:numId="2">
+    <w:abstractNumId w:val="1"/>
+  </w:num>
+  <w:num w:numId="3">
     <w:abstractNumId w:val="0"/>
   </w:num>
 </w:numbering>

--- a/IADS Coursework 3_report.docx
+++ b/IADS Coursework 3_report.docx
@@ -382,6 +382,7 @@
         </w:rPr>
         <w:t xml:space="preserve">(on average a 3,6% higher </w:t>
       </w:r>
+      <w:proofErr w:type="spellStart"/>
       <w:r>
         <w:rPr>
           <w:lang w:val="en-US"/>
@@ -394,6 +395,7 @@
         </w:rPr>
         <w:t>ourValue</w:t>
       </w:r>
+      <w:proofErr w:type="spellEnd"/>
       <w:r>
         <w:rPr>
           <w:lang w:val="en-US"/>
@@ -496,7 +498,7 @@
         </w:rPr>
         <w:t xml:space="preserve"> </w:t>
       </w:r>
-      <w:proofErr w:type="gramStart"/>
+      <w:proofErr w:type="spellStart"/>
       <w:r>
         <w:rPr>
           <w:i/>
@@ -505,9 +507,9 @@
           <w:szCs w:val="24"/>
           <w:lang w:val="en-US"/>
         </w:rPr>
-        <w:t>createRandomMetricGraph(</w:t>
-      </w:r>
-      <w:proofErr w:type="gramEnd"/>
+        <w:t>createRandomMetricGraph</w:t>
+      </w:r>
+      <w:proofErr w:type="spellEnd"/>
       <w:r>
         <w:rPr>
           <w:i/>
@@ -516,7 +518,7 @@
           <w:szCs w:val="24"/>
           <w:lang w:val="en-US"/>
         </w:rPr>
-        <w:t>),</w:t>
+        <w:t>(),</w:t>
       </w:r>
       <w:r>
         <w:rPr>
@@ -526,6 +528,7 @@
         </w:rPr>
         <w:t xml:space="preserve"> </w:t>
       </w:r>
+      <w:proofErr w:type="spellStart"/>
       <w:r>
         <w:rPr>
           <w:i/>
@@ -534,96 +537,9 @@
           <w:szCs w:val="24"/>
           <w:lang w:val="en-US"/>
         </w:rPr>
-        <w:t>createRandomEuclideanGraph()</w:t>
-      </w:r>
-      <w:r>
-        <w:rPr>
-          <w:lang w:val="en-US"/>
-        </w:rPr>
-        <w:br/>
-      </w:r>
-      <w:r>
-        <w:rPr>
-          <w:lang w:val="en-US"/>
-        </w:rPr>
-        <w:t>In order to generate random graphs that could be used as input to any of my algorithms I decided to generate them individually in the form of a text file. The given graph size to generate is specified by the size input, and the cost of edges for a given graph was calculated by choosing a random number between the upper and lower bound inputs.</w:t>
-      </w:r>
-    </w:p>
-    <w:p>
-      <w:pPr>
-        <w:rPr>
-          <w:lang w:val="en-US"/>
-        </w:rPr>
-      </w:pPr>
-      <w:r>
-        <w:rPr>
-          <w:b/>
-          <w:bCs/>
-          <w:sz w:val="24"/>
-          <w:szCs w:val="24"/>
-          <w:lang w:val="en-US"/>
-        </w:rPr>
-        <w:t>C</w:t>
-      </w:r>
-      <w:r>
-        <w:rPr>
-          <w:b/>
-          <w:bCs/>
-          <w:sz w:val="24"/>
-          <w:szCs w:val="24"/>
-          <w:lang w:val="en-US"/>
-        </w:rPr>
-        <w:t>ompar</w:t>
-      </w:r>
-      <w:r>
-        <w:rPr>
-          <w:b/>
-          <w:bCs/>
-          <w:sz w:val="24"/>
-          <w:szCs w:val="24"/>
-          <w:lang w:val="en-US"/>
-        </w:rPr>
-        <w:t xml:space="preserve">ing efficiency </w:t>
-      </w:r>
-      <w:r>
-        <w:rPr>
-          <w:b/>
-          <w:bCs/>
-          <w:sz w:val="24"/>
-          <w:szCs w:val="24"/>
-          <w:lang w:val="en-US"/>
-        </w:rPr>
-        <w:t xml:space="preserve">of different algorithms </w:t>
-      </w:r>
-      <w:r>
-        <w:rPr>
-          <w:b/>
-          <w:bCs/>
-          <w:sz w:val="24"/>
-          <w:szCs w:val="24"/>
-          <w:lang w:val="en-US"/>
-        </w:rPr>
-        <w:t>using random graphs</w:t>
-      </w:r>
-      <w:r>
-        <w:rPr>
-          <w:b/>
-          <w:bCs/>
-          <w:sz w:val="24"/>
-          <w:szCs w:val="24"/>
-          <w:lang w:val="en-US"/>
-        </w:rPr>
-        <w:t>:</w:t>
-      </w:r>
-      <w:r>
-        <w:rPr>
-          <w:sz w:val="24"/>
-          <w:szCs w:val="24"/>
-          <w:lang w:val="en-US"/>
-        </w:rPr>
-        <w:t xml:space="preserve"> </w:t>
-      </w:r>
-      <w:proofErr w:type="gramStart"/>
+        <w:t>createRandomEuclideanGraph</w:t>
+      </w:r>
+      <w:proofErr w:type="spellEnd"/>
       <w:r>
         <w:rPr>
           <w:i/>
@@ -632,8 +548,96 @@
           <w:szCs w:val="24"/>
           <w:lang w:val="en-US"/>
         </w:rPr>
-        <w:t>calculateCostDiffs</w:t>
-      </w:r>
+        <w:t>()</w:t>
+      </w:r>
+      <w:r>
+        <w:rPr>
+          <w:lang w:val="en-US"/>
+        </w:rPr>
+        <w:br/>
+      </w:r>
+      <w:r>
+        <w:rPr>
+          <w:lang w:val="en-US"/>
+        </w:rPr>
+        <w:t>In order to generate random graphs that could be used as input to any of my algorithms I decided to generate them individually in the form of a text file. The given graph size to generate is specified by the size input, and the cost of edges for a given graph was calculated by choosing a random number between the upper and lower bound inputs.</w:t>
+      </w:r>
+    </w:p>
+    <w:p>
+      <w:pPr>
+        <w:rPr>
+          <w:lang w:val="en-US"/>
+        </w:rPr>
+      </w:pPr>
+      <w:r>
+        <w:rPr>
+          <w:b/>
+          <w:bCs/>
+          <w:sz w:val="24"/>
+          <w:szCs w:val="24"/>
+          <w:lang w:val="en-US"/>
+        </w:rPr>
+        <w:t>C</w:t>
+      </w:r>
+      <w:r>
+        <w:rPr>
+          <w:b/>
+          <w:bCs/>
+          <w:sz w:val="24"/>
+          <w:szCs w:val="24"/>
+          <w:lang w:val="en-US"/>
+        </w:rPr>
+        <w:t>ompar</w:t>
+      </w:r>
+      <w:r>
+        <w:rPr>
+          <w:b/>
+          <w:bCs/>
+          <w:sz w:val="24"/>
+          <w:szCs w:val="24"/>
+          <w:lang w:val="en-US"/>
+        </w:rPr>
+        <w:t xml:space="preserve">ing efficiency </w:t>
+      </w:r>
+      <w:r>
+        <w:rPr>
+          <w:b/>
+          <w:bCs/>
+          <w:sz w:val="24"/>
+          <w:szCs w:val="24"/>
+          <w:lang w:val="en-US"/>
+        </w:rPr>
+        <w:t xml:space="preserve">of different algorithms </w:t>
+      </w:r>
+      <w:r>
+        <w:rPr>
+          <w:b/>
+          <w:bCs/>
+          <w:sz w:val="24"/>
+          <w:szCs w:val="24"/>
+          <w:lang w:val="en-US"/>
+        </w:rPr>
+        <w:t>using random graphs</w:t>
+      </w:r>
+      <w:r>
+        <w:rPr>
+          <w:b/>
+          <w:bCs/>
+          <w:sz w:val="24"/>
+          <w:szCs w:val="24"/>
+          <w:lang w:val="en-US"/>
+        </w:rPr>
+        <w:t>:</w:t>
+      </w:r>
+      <w:r>
+        <w:rPr>
+          <w:sz w:val="24"/>
+          <w:szCs w:val="24"/>
+          <w:lang w:val="en-US"/>
+        </w:rPr>
+        <w:t xml:space="preserve"> </w:t>
+      </w:r>
+      <w:proofErr w:type="spellStart"/>
       <w:r>
         <w:rPr>
           <w:i/>
@@ -642,9 +646,9 @@
           <w:szCs w:val="24"/>
           <w:lang w:val="en-US"/>
         </w:rPr>
-        <w:t>(</w:t>
-      </w:r>
-      <w:proofErr w:type="gramEnd"/>
+        <w:t>calculateCostDiffs</w:t>
+      </w:r>
+      <w:proofErr w:type="spellEnd"/>
       <w:r>
         <w:rPr>
           <w:i/>
@@ -653,7 +657,7 @@
           <w:szCs w:val="24"/>
           <w:lang w:val="en-US"/>
         </w:rPr>
-        <w:t>)</w:t>
+        <w:t>()</w:t>
       </w:r>
       <w:r>
         <w:rPr>
@@ -685,7 +689,21 @@
         <w:rPr>
           <w:lang w:val="en-US"/>
         </w:rPr>
-        <w:t xml:space="preserve">of different algorithms we can compare how well they do in calculating the tourValue for a given graph. To make this comparison accurate and reliable we must do this at a large scale by comparing these algorithms multiple times with different graphs. </w:t>
+        <w:t xml:space="preserve">of different algorithms we can compare how well they do in calculating the </w:t>
+      </w:r>
+      <w:proofErr w:type="spellStart"/>
+      <w:r>
+        <w:rPr>
+          <w:lang w:val="en-US"/>
+        </w:rPr>
+        <w:t>tourValue</w:t>
+      </w:r>
+      <w:proofErr w:type="spellEnd"/>
+      <w:r>
+        <w:rPr>
+          <w:lang w:val="en-US"/>
+        </w:rPr>
+        <w:t xml:space="preserve"> for a given graph. To make this comparison accurate and reliable we must do this at a large scale by comparing these algorithms multiple times with different graphs. </w:t>
       </w:r>
       <w:r>
         <w:rPr>
@@ -703,7 +721,21 @@
         <w:rPr>
           <w:lang w:val="en-US"/>
         </w:rPr>
-        <w:t xml:space="preserve"> calculates the average tourValues for all the different algorithms</w:t>
+        <w:t xml:space="preserve"> calculates the average </w:t>
+      </w:r>
+      <w:proofErr w:type="spellStart"/>
+      <w:r>
+        <w:rPr>
+          <w:lang w:val="en-US"/>
+        </w:rPr>
+        <w:t>tourValues</w:t>
+      </w:r>
+      <w:proofErr w:type="spellEnd"/>
+      <w:r>
+        <w:rPr>
+          <w:lang w:val="en-US"/>
+        </w:rPr>
+        <w:t xml:space="preserve"> for all the different algorithms</w:t>
       </w:r>
       <w:r>
         <w:rPr>
@@ -771,7 +803,21 @@
         <w:rPr>
           <w:lang w:val="en-US"/>
         </w:rPr>
-        <w:t>, the tourValue is calculated for all algorithms against</w:t>
+        <w:t xml:space="preserve">, the </w:t>
+      </w:r>
+      <w:proofErr w:type="spellStart"/>
+      <w:r>
+        <w:rPr>
+          <w:lang w:val="en-US"/>
+        </w:rPr>
+        <w:t>tourValue</w:t>
+      </w:r>
+      <w:proofErr w:type="spellEnd"/>
+      <w:r>
+        <w:rPr>
+          <w:lang w:val="en-US"/>
+        </w:rPr>
+        <w:t xml:space="preserve"> is calculated for all algorithms against</w:t>
       </w:r>
       <w:r>
         <w:rPr>
@@ -807,7 +853,31 @@
         <w:rPr>
           <w:lang w:val="en-US"/>
         </w:rPr>
-        <w:t>ed graphs (</w:t>
+        <w:t>ed graphs</w:t>
+      </w:r>
+      <w:r>
+        <w:rPr>
+          <w:lang w:val="en-US"/>
+        </w:rPr>
+        <w:t xml:space="preserve"> of </w:t>
+      </w:r>
+      <w:r>
+        <w:rPr>
+          <w:lang w:val="en-US"/>
+        </w:rPr>
+        <w:t>specified</w:t>
+      </w:r>
+      <w:r>
+        <w:rPr>
+          <w:lang w:val="en-US"/>
+        </w:rPr>
+        <w:t xml:space="preserve"> size</w:t>
+      </w:r>
+      <w:r>
+        <w:rPr>
+          <w:lang w:val="en-US"/>
+        </w:rPr>
+        <w:t xml:space="preserve"> (</w:t>
       </w:r>
       <w:r>
         <w:rPr>
@@ -955,11 +1025,19 @@
         </w:rPr>
         <w:t xml:space="preserve"> all outputs below were produced using the average </w:t>
       </w:r>
-      <w:r>
-        <w:rPr>
-          <w:lang w:val="en-US"/>
-        </w:rPr>
-        <w:t>tourValue produced over</w:t>
+      <w:proofErr w:type="spellStart"/>
+      <w:r>
+        <w:rPr>
+          <w:lang w:val="en-US"/>
+        </w:rPr>
+        <w:t>tourValue</w:t>
+      </w:r>
+      <w:proofErr w:type="spellEnd"/>
+      <w:r>
+        <w:rPr>
+          <w:lang w:val="en-US"/>
+        </w:rPr>
+        <w:t xml:space="preserve"> produced over</w:t>
       </w:r>
       <w:r>
         <w:rPr>
@@ -978,9 +1056,23 @@
         <w:rPr>
           <w:b/>
           <w:bCs/>
-          <w:lang w:val="en-US"/>
-        </w:rPr>
-        <w:t>Results</w:t>
+          <w:sz w:val="24"/>
+          <w:szCs w:val="24"/>
+          <w:u w:val="single"/>
+          <w:lang w:val="en-US"/>
+        </w:rPr>
+        <w:t>RESULTS</w:t>
+      </w:r>
+      <w:r>
+        <w:rPr>
+          <w:b/>
+          <w:bCs/>
+          <w:sz w:val="24"/>
+          <w:szCs w:val="24"/>
+          <w:u w:val="single"/>
+          <w:lang w:val="en-US"/>
+        </w:rPr>
+        <w:t>:</w:t>
       </w:r>
       <w:r>
         <w:rPr>
@@ -990,15 +1082,35 @@
       </w:r>
       <w:r>
         <w:rPr>
+          <w:b/>
+          <w:bCs/>
           <w:lang w:val="en-US"/>
         </w:rPr>
         <w:t>As evident by all the green marked cells</w:t>
       </w:r>
       <w:r>
         <w:rPr>
-          <w:lang w:val="en-US"/>
-        </w:rPr>
-        <w:t xml:space="preserve"> the overall most efficient algorithm was:</w:t>
+          <w:b/>
+          <w:bCs/>
+          <w:lang w:val="en-US"/>
+        </w:rPr>
+        <w:t xml:space="preserve"> the overall most efficient algorithm </w:t>
+      </w:r>
+      <w:r>
+        <w:rPr>
+          <w:b/>
+          <w:bCs/>
+          <w:lang w:val="en-US"/>
+        </w:rPr>
+        <w:t>i</w:t>
+      </w:r>
+      <w:r>
+        <w:rPr>
+          <w:b/>
+          <w:bCs/>
+          <w:lang w:val="en-US"/>
+        </w:rPr>
+        <w:t>s:</w:t>
       </w:r>
     </w:p>
     <w:p>
@@ -1079,57 +1191,121 @@
       </w:pPr>
       <w:r>
         <w:rPr>
-          <w:lang w:val="en-US"/>
-        </w:rPr>
-        <w:t xml:space="preserve">Without </w:t>
-      </w:r>
-      <w:r>
-        <w:rPr>
+          <w:b/>
+          <w:bCs/>
+          <w:lang w:val="en-US"/>
+        </w:rPr>
+        <w:t>Without</w:t>
+      </w:r>
+      <w:r>
+        <w:rPr>
+          <w:b/>
+          <w:bCs/>
+          <w:lang w:val="en-US"/>
+        </w:rPr>
+        <w:t xml:space="preserve"> including</w:t>
+      </w:r>
+      <w:r>
+        <w:rPr>
+          <w:b/>
+          <w:bCs/>
+          <w:lang w:val="en-US"/>
+        </w:rPr>
+        <w:t xml:space="preserve"> </w:t>
+      </w:r>
+      <w:r>
+        <w:rPr>
+          <w:b/>
+          <w:bCs/>
           <w:lang w:val="en-US"/>
         </w:rPr>
         <w:t xml:space="preserve">the </w:t>
       </w:r>
       <w:r>
         <w:rPr>
+          <w:b/>
+          <w:bCs/>
           <w:lang w:val="en-US"/>
         </w:rPr>
         <w:t>combined implementation</w:t>
       </w:r>
       <w:r>
         <w:rPr>
+          <w:b/>
+          <w:bCs/>
           <w:lang w:val="en-US"/>
         </w:rPr>
         <w:t xml:space="preserve"> of </w:t>
       </w:r>
       <w:r>
         <w:rPr>
+          <w:b/>
+          <w:bCs/>
           <w:lang w:val="en-US"/>
         </w:rPr>
         <w:t xml:space="preserve">any </w:t>
       </w:r>
       <w:r>
         <w:rPr>
-          <w:lang w:val="en-US"/>
-        </w:rPr>
-        <w:t xml:space="preserve">algorithms the </w:t>
-      </w:r>
-      <w:r>
-        <w:rPr>
+          <w:b/>
+          <w:bCs/>
+          <w:lang w:val="en-US"/>
+        </w:rPr>
+        <w:t>algorithms,</w:t>
+      </w:r>
+      <w:r>
+        <w:rPr>
+          <w:b/>
+          <w:bCs/>
+          <w:lang w:val="en-US"/>
+        </w:rPr>
+        <w:t xml:space="preserve"> </w:t>
+      </w:r>
+      <w:bookmarkStart w:id="0" w:name="_GoBack"/>
+      <w:bookmarkEnd w:id="0"/>
+      <w:r>
+        <w:rPr>
+          <w:b/>
+          <w:bCs/>
+          <w:lang w:val="en-US"/>
+        </w:rPr>
+        <w:t xml:space="preserve">the </w:t>
+      </w:r>
+      <w:r>
+        <w:rPr>
+          <w:b/>
+          <w:bCs/>
           <w:lang w:val="en-US"/>
         </w:rPr>
         <w:t>o</w:t>
       </w:r>
       <w:r>
         <w:rPr>
+          <w:b/>
+          <w:bCs/>
           <w:lang w:val="en-US"/>
         </w:rPr>
         <w:t>verall algorithm efficiency rankings are</w:t>
       </w:r>
       <w:r>
         <w:rPr>
+          <w:b/>
+          <w:bCs/>
+          <w:lang w:val="en-US"/>
+        </w:rPr>
+        <w:t>:</w:t>
+      </w:r>
+      <w:r>
+        <w:rPr>
           <w:lang w:val="en-US"/>
         </w:rPr>
         <w:t xml:space="preserve"> </w:t>
+      </w:r>
+      <w:r>
+        <w:rPr>
+          <w:lang w:val="en-US"/>
+        </w:rPr>
+        <w:br/>
       </w:r>
       <w:r>
         <w:rPr>
@@ -1137,23 +1313,25 @@
           <w:iCs/>
           <w:lang w:val="en-US"/>
         </w:rPr>
-        <w:t xml:space="preserve">(all tourValues are taken as </w:t>
-      </w:r>
+        <w:t xml:space="preserve">(all </w:t>
+      </w:r>
+      <w:proofErr w:type="spellStart"/>
       <w:r>
         <w:rPr>
           <w:i/>
           <w:iCs/>
           <w:lang w:val="en-US"/>
         </w:rPr>
-        <w:t xml:space="preserve">the </w:t>
-      </w:r>
+        <w:t>tourValues</w:t>
+      </w:r>
+      <w:proofErr w:type="spellEnd"/>
       <w:r>
         <w:rPr>
           <w:i/>
           <w:iCs/>
           <w:lang w:val="en-US"/>
         </w:rPr>
-        <w:t>average</w:t>
+        <w:t xml:space="preserve"> are taken as the average </w:t>
       </w:r>
       <w:r>
         <w:rPr>
@@ -1161,7 +1339,7 @@
           <w:iCs/>
           <w:lang w:val="en-US"/>
         </w:rPr>
-        <w:t xml:space="preserve"> differences</w:t>
+        <w:t xml:space="preserve">% </w:t>
       </w:r>
       <w:r>
         <w:rPr>
@@ -1169,13 +1347,7 @@
           <w:iCs/>
           <w:lang w:val="en-US"/>
         </w:rPr>
-        <w:t xml:space="preserve"> against the top algorithm)</w:t>
-      </w:r>
-      <w:r>
-        <w:rPr>
-          <w:lang w:val="en-US"/>
-        </w:rPr>
-        <w:t>:</w:t>
+        <w:t>differences against the top algorithm)</w:t>
       </w:r>
     </w:p>
     <w:p>
@@ -1254,8 +1426,18 @@
           <w:lang w:val="en-US"/>
         </w:rPr>
         <w:tab/>
-        <w:t>+ 11.94% tourValue</w:t>
-      </w:r>
+        <w:t xml:space="preserve">+ 11.94% </w:t>
+      </w:r>
+      <w:proofErr w:type="spellStart"/>
+      <w:r>
+        <w:rPr>
+          <w:b/>
+          <w:bCs/>
+          <w:lang w:val="en-US"/>
+        </w:rPr>
+        <w:t>tourValue</w:t>
+      </w:r>
+      <w:proofErr w:type="spellEnd"/>
     </w:p>
     <w:p>
       <w:pPr>
@@ -1308,8 +1490,18 @@
           <w:bCs/>
           <w:lang w:val="en-US"/>
         </w:rPr>
-        <w:t>+ 12.65% tourValue</w:t>
-      </w:r>
+        <w:t xml:space="preserve">+ 12.65% </w:t>
+      </w:r>
+      <w:proofErr w:type="spellStart"/>
+      <w:r>
+        <w:rPr>
+          <w:b/>
+          <w:bCs/>
+          <w:lang w:val="en-US"/>
+        </w:rPr>
+        <w:t>tourValue</w:t>
+      </w:r>
+      <w:proofErr w:type="spellEnd"/>
     </w:p>
     <w:p>
       <w:pPr>
@@ -1378,8 +1570,18 @@
           <w:bCs/>
           <w:lang w:val="en-US"/>
         </w:rPr>
-        <w:t>% tourValue</w:t>
-      </w:r>
+        <w:t xml:space="preserve">% </w:t>
+      </w:r>
+      <w:proofErr w:type="spellStart"/>
+      <w:r>
+        <w:rPr>
+          <w:b/>
+          <w:bCs/>
+          <w:lang w:val="en-US"/>
+        </w:rPr>
+        <w:t>tourValue</w:t>
+      </w:r>
+      <w:proofErr w:type="spellEnd"/>
     </w:p>
     <w:p>
       <w:pPr>
@@ -1419,7 +1621,40 @@
           <w:bCs/>
           <w:lang w:val="en-US"/>
         </w:rPr>
-        <w:t>Greedy &amp; 2-Opt</w:t>
+        <w:t>Greedy</w:t>
+      </w:r>
+      <w:r>
+        <w:rPr>
+          <w:b/>
+          <w:bCs/>
+          <w:lang w:val="en-US"/>
+        </w:rPr>
+        <w:tab/>
+        <w:t xml:space="preserve">  </w:t>
+      </w:r>
+      <w:r>
+        <w:rPr>
+          <w:b/>
+          <w:bCs/>
+          <w:lang w:val="en-US"/>
+        </w:rPr>
+        <w:t xml:space="preserve">&amp; </w:t>
+      </w:r>
+      <w:r>
+        <w:rPr>
+          <w:b/>
+          <w:bCs/>
+          <w:lang w:val="en-US"/>
+        </w:rPr>
+        <w:t xml:space="preserve">  </w:t>
+      </w:r>
+      <w:r>
+        <w:rPr>
+          <w:b/>
+          <w:bCs/>
+          <w:lang w:val="en-US"/>
+        </w:rPr>
+        <w:t>2-Opt</w:t>
       </w:r>
     </w:p>
     <w:p>
@@ -1450,8 +1685,18 @@
           <w:lang w:val="en-US"/>
         </w:rPr>
         <w:tab/>
-        <w:t>+ 2.08% tourValue</w:t>
-      </w:r>
+        <w:t xml:space="preserve">+ 2.08% </w:t>
+      </w:r>
+      <w:proofErr w:type="spellStart"/>
+      <w:r>
+        <w:rPr>
+          <w:b/>
+          <w:bCs/>
+          <w:lang w:val="en-US"/>
+        </w:rPr>
+        <w:t>tourValue</w:t>
+      </w:r>
+      <w:proofErr w:type="spellEnd"/>
     </w:p>
     <w:p>
       <w:pPr>
@@ -1497,31 +1742,184 @@
           <w:lang w:val="en-US"/>
         </w:rPr>
         <w:tab/>
-        <w:t>+ 9.03% tourValue</w:t>
-      </w:r>
+        <w:t xml:space="preserve">+ 9.03% </w:t>
+      </w:r>
+      <w:proofErr w:type="spellStart"/>
+      <w:r>
+        <w:rPr>
+          <w:b/>
+          <w:bCs/>
+          <w:lang w:val="en-US"/>
+        </w:rPr>
+        <w:t>tourValue</w:t>
+      </w:r>
+      <w:proofErr w:type="spellEnd"/>
     </w:p>
     <w:p>
       <w:pPr>
-        <w:rPr>
-          <w:lang w:val="en-US"/>
-        </w:rPr>
-      </w:pPr>
-      <w:bookmarkStart w:id="0" w:name="_GoBack"/>
-      <w:bookmarkEnd w:id="0"/>
-      <w:r>
-        <w:rPr>
-          <w:lang w:val="en-US"/>
-        </w:rPr>
-        <w:lastRenderedPageBreak/>
-        <w:t>So overall I have found that my custom algorithm performs best with Euclidean graphs, and graphs with a large amount of nodes.</w:t>
-      </w:r>
+        <w:pStyle w:val="ListParagraph"/>
+        <w:rPr>
+          <w:b/>
+          <w:bCs/>
+          <w:lang w:val="en-US"/>
+        </w:rPr>
+      </w:pPr>
     </w:p>
     <w:p>
       <w:pPr>
         <w:rPr>
-          <w:lang w:val="en-US"/>
-        </w:rPr>
-      </w:pPr>
+          <w:b/>
+          <w:bCs/>
+          <w:lang w:val="en-US"/>
+        </w:rPr>
+      </w:pPr>
+      <w:r>
+        <w:rPr>
+          <w:b/>
+          <w:bCs/>
+          <w:lang w:val="en-US"/>
+        </w:rPr>
+        <w:lastRenderedPageBreak/>
+        <w:t>So overall</w:t>
+      </w:r>
+      <w:r>
+        <w:rPr>
+          <w:b/>
+          <w:bCs/>
+          <w:lang w:val="en-US"/>
+        </w:rPr>
+        <w:t xml:space="preserve">, </w:t>
+      </w:r>
+      <w:r>
+        <w:rPr>
+          <w:b/>
+          <w:bCs/>
+          <w:lang w:val="en-US"/>
+        </w:rPr>
+        <w:t>according to the trends in</w:t>
+      </w:r>
+      <w:r>
+        <w:rPr>
+          <w:b/>
+          <w:bCs/>
+          <w:lang w:val="en-US"/>
+        </w:rPr>
+        <w:t xml:space="preserve"> the</w:t>
+      </w:r>
+      <w:r>
+        <w:rPr>
+          <w:b/>
+          <w:bCs/>
+          <w:lang w:val="en-US"/>
+        </w:rPr>
+        <w:t xml:space="preserve"> result data,</w:t>
+      </w:r>
+      <w:r>
+        <w:rPr>
+          <w:b/>
+          <w:bCs/>
+          <w:lang w:val="en-US"/>
+        </w:rPr>
+        <w:t xml:space="preserve"> I have found that</w:t>
+      </w:r>
+      <w:r>
+        <w:rPr>
+          <w:b/>
+          <w:bCs/>
+          <w:lang w:val="en-US"/>
+        </w:rPr>
+        <w:t>:</w:t>
+      </w:r>
+    </w:p>
+    <w:p>
+      <w:pPr>
+        <w:pStyle w:val="ListParagraph"/>
+        <w:numPr>
+          <w:ilvl w:val="0"/>
+          <w:numId w:val="4"/>
+        </w:numPr>
+        <w:rPr>
+          <w:lang w:val="en-US"/>
+        </w:rPr>
+      </w:pPr>
+      <w:r>
+        <w:rPr>
+          <w:lang w:val="en-US"/>
+        </w:rPr>
+        <w:t>Temperate w/ Swap &amp; 2-Opt is the</w:t>
+      </w:r>
+      <w:r>
+        <w:rPr>
+          <w:lang w:val="en-US"/>
+        </w:rPr>
+        <w:t xml:space="preserve"> overall</w:t>
+      </w:r>
+      <w:r>
+        <w:rPr>
+          <w:lang w:val="en-US"/>
+        </w:rPr>
+        <w:t xml:space="preserve"> most efficient algorithm for Euclidean graphs</w:t>
+      </w:r>
+      <w:r>
+        <w:rPr>
+          <w:lang w:val="en-US"/>
+        </w:rPr>
+        <w:t>.</w:t>
+      </w:r>
+    </w:p>
+    <w:p>
+      <w:pPr>
+        <w:pStyle w:val="ListParagraph"/>
+        <w:numPr>
+          <w:ilvl w:val="0"/>
+          <w:numId w:val="4"/>
+        </w:numPr>
+        <w:rPr>
+          <w:lang w:val="en-US"/>
+        </w:rPr>
+      </w:pPr>
+      <w:r>
+        <w:rPr>
+          <w:lang w:val="en-US"/>
+        </w:rPr>
+        <w:t xml:space="preserve">Greedy w/ Swap &amp; 2-Opt is the </w:t>
+      </w:r>
+      <w:r>
+        <w:rPr>
+          <w:lang w:val="en-US"/>
+        </w:rPr>
+        <w:t xml:space="preserve">overall </w:t>
+      </w:r>
+      <w:r>
+        <w:rPr>
+          <w:lang w:val="en-US"/>
+        </w:rPr>
+        <w:t>most efficient algorithm for Metric graphs</w:t>
+      </w:r>
+      <w:r>
+        <w:rPr>
+          <w:lang w:val="en-US"/>
+        </w:rPr>
+        <w:t>.</w:t>
+      </w:r>
+    </w:p>
+    <w:p>
+      <w:pPr>
+        <w:pStyle w:val="ListParagraph"/>
+        <w:numPr>
+          <w:ilvl w:val="0"/>
+          <w:numId w:val="4"/>
+        </w:numPr>
+        <w:rPr>
+          <w:lang w:val="en-US"/>
+        </w:rPr>
+      </w:pPr>
+      <w:r>
+        <w:rPr>
+          <w:lang w:val="en-US"/>
+        </w:rPr>
+        <w:t>2-Opt is the overall most efficient raw (implemented independently) algorithm for both Euclidean and Metric graphs.</w:t>
+      </w:r>
     </w:p>
     <w:sectPr>
       <w:pgSz w:w="11906" w:h="16838"/>
@@ -1793,6 +2191,92 @@
       </w:pPr>
     </w:lvl>
   </w:abstractNum>
+  <w:abstractNum w:abstractNumId="3" w15:restartNumberingAfterBreak="0">
+    <w:nsid w:val="79533493"/>
+    <w:multiLevelType w:val="hybridMultilevel"/>
+    <w:tmpl w:val="4BD22920"/>
+    <w:lvl w:ilvl="0" w:tplc="0809000F">
+      <w:start w:val="1"/>
+      <w:numFmt w:val="decimal"/>
+      <w:lvlText w:val="%1."/>
+      <w:lvlJc w:val="left"/>
+      <w:pPr>
+        <w:ind w:left="770" w:hanging="360"/>
+      </w:pPr>
+    </w:lvl>
+    <w:lvl w:ilvl="1" w:tplc="08090019" w:tentative="1">
+      <w:start w:val="1"/>
+      <w:numFmt w:val="lowerLetter"/>
+      <w:lvlText w:val="%2."/>
+      <w:lvlJc w:val="left"/>
+      <w:pPr>
+        <w:ind w:left="1490" w:hanging="360"/>
+      </w:pPr>
+    </w:lvl>
+    <w:lvl w:ilvl="2" w:tplc="0809001B" w:tentative="1">
+      <w:start w:val="1"/>
+      <w:numFmt w:val="lowerRoman"/>
+      <w:lvlText w:val="%3."/>
+      <w:lvlJc w:val="right"/>
+      <w:pPr>
+        <w:ind w:left="2210" w:hanging="180"/>
+      </w:pPr>
+    </w:lvl>
+    <w:lvl w:ilvl="3" w:tplc="0809000F" w:tentative="1">
+      <w:start w:val="1"/>
+      <w:numFmt w:val="decimal"/>
+      <w:lvlText w:val="%4."/>
+      <w:lvlJc w:val="left"/>
+      <w:pPr>
+        <w:ind w:left="2930" w:hanging="360"/>
+      </w:pPr>
+    </w:lvl>
+    <w:lvl w:ilvl="4" w:tplc="08090019" w:tentative="1">
+      <w:start w:val="1"/>
+      <w:numFmt w:val="lowerLetter"/>
+      <w:lvlText w:val="%5."/>
+      <w:lvlJc w:val="left"/>
+      <w:pPr>
+        <w:ind w:left="3650" w:hanging="360"/>
+      </w:pPr>
+    </w:lvl>
+    <w:lvl w:ilvl="5" w:tplc="0809001B" w:tentative="1">
+      <w:start w:val="1"/>
+      <w:numFmt w:val="lowerRoman"/>
+      <w:lvlText w:val="%6."/>
+      <w:lvlJc w:val="right"/>
+      <w:pPr>
+        <w:ind w:left="4370" w:hanging="180"/>
+      </w:pPr>
+    </w:lvl>
+    <w:lvl w:ilvl="6" w:tplc="0809000F" w:tentative="1">
+      <w:start w:val="1"/>
+      <w:numFmt w:val="decimal"/>
+      <w:lvlText w:val="%7."/>
+      <w:lvlJc w:val="left"/>
+      <w:pPr>
+        <w:ind w:left="5090" w:hanging="360"/>
+      </w:pPr>
+    </w:lvl>
+    <w:lvl w:ilvl="7" w:tplc="08090019" w:tentative="1">
+      <w:start w:val="1"/>
+      <w:numFmt w:val="lowerLetter"/>
+      <w:lvlText w:val="%8."/>
+      <w:lvlJc w:val="left"/>
+      <w:pPr>
+        <w:ind w:left="5810" w:hanging="360"/>
+      </w:pPr>
+    </w:lvl>
+    <w:lvl w:ilvl="8" w:tplc="0809001B" w:tentative="1">
+      <w:start w:val="1"/>
+      <w:numFmt w:val="lowerRoman"/>
+      <w:lvlText w:val="%9."/>
+      <w:lvlJc w:val="right"/>
+      <w:pPr>
+        <w:ind w:left="6530" w:hanging="180"/>
+      </w:pPr>
+    </w:lvl>
+  </w:abstractNum>
   <w:num w:numId="1">
     <w:abstractNumId w:val="2"/>
   </w:num>
@@ -1801,6 +2285,9 @@
   </w:num>
   <w:num w:numId="3">
     <w:abstractNumId w:val="0"/>
+  </w:num>
+  <w:num w:numId="4">
+    <w:abstractNumId w:val="3"/>
   </w:num>
 </w:numbering>
 </file>

--- a/IADS Coursework 3_report.docx
+++ b/IADS Coursework 3_report.docx
@@ -43,6 +43,8 @@
         <w:br/>
         <w:t>Heuristics for the Travelling Salesman Problem</w:t>
       </w:r>
+      <w:bookmarkStart w:id="0" w:name="_GoBack"/>
+      <w:bookmarkEnd w:id="0"/>
     </w:p>
     <w:p>
       <w:pPr>
@@ -324,7 +326,7 @@
                     <pic:cNvPicPr/>
                   </pic:nvPicPr>
                   <pic:blipFill>
-                    <a:blip r:embed="rId5" cstate="print">
+                    <a:blip r:embed="rId8" cstate="print">
                       <a:extLst>
                         <a:ext uri="{28A0092B-C50C-407E-A947-70E740481C1C}">
                           <a14:useLocalDpi xmlns:a14="http://schemas.microsoft.com/office/drawing/2010/main" val="0"/>
@@ -499,6 +501,7 @@
         <w:t xml:space="preserve"> </w:t>
       </w:r>
       <w:proofErr w:type="spellStart"/>
+      <w:proofErr w:type="gramStart"/>
       <w:r>
         <w:rPr>
           <w:i/>
@@ -518,17 +521,9 @@
           <w:szCs w:val="24"/>
           <w:lang w:val="en-US"/>
         </w:rPr>
-        <w:t>(),</w:t>
-      </w:r>
-      <w:r>
-        <w:rPr>
-          <w:sz w:val="24"/>
-          <w:szCs w:val="24"/>
-          <w:lang w:val="en-US"/>
-        </w:rPr>
-        <w:t xml:space="preserve"> </w:t>
-      </w:r>
-      <w:proofErr w:type="spellStart"/>
+        <w:t>(</w:t>
+      </w:r>
+      <w:proofErr w:type="gramEnd"/>
       <w:r>
         <w:rPr>
           <w:i/>
@@ -537,9 +532,17 @@
           <w:szCs w:val="24"/>
           <w:lang w:val="en-US"/>
         </w:rPr>
-        <w:t>createRandomEuclideanGraph</w:t>
-      </w:r>
-      <w:proofErr w:type="spellEnd"/>
+        <w:t>),</w:t>
+      </w:r>
+      <w:r>
+        <w:rPr>
+          <w:sz w:val="24"/>
+          <w:szCs w:val="24"/>
+          <w:lang w:val="en-US"/>
+        </w:rPr>
+        <w:t xml:space="preserve"> </w:t>
+      </w:r>
+      <w:proofErr w:type="spellStart"/>
       <w:r>
         <w:rPr>
           <w:i/>
@@ -548,96 +551,9 @@
           <w:szCs w:val="24"/>
           <w:lang w:val="en-US"/>
         </w:rPr>
-        <w:t>()</w:t>
-      </w:r>
-      <w:r>
-        <w:rPr>
-          <w:lang w:val="en-US"/>
-        </w:rPr>
-        <w:br/>
-      </w:r>
-      <w:r>
-        <w:rPr>
-          <w:lang w:val="en-US"/>
-        </w:rPr>
-        <w:t>In order to generate random graphs that could be used as input to any of my algorithms I decided to generate them individually in the form of a text file. The given graph size to generate is specified by the size input, and the cost of edges for a given graph was calculated by choosing a random number between the upper and lower bound inputs.</w:t>
-      </w:r>
-    </w:p>
-    <w:p>
-      <w:pPr>
-        <w:rPr>
-          <w:lang w:val="en-US"/>
-        </w:rPr>
-      </w:pPr>
-      <w:r>
-        <w:rPr>
-          <w:b/>
-          <w:bCs/>
-          <w:sz w:val="24"/>
-          <w:szCs w:val="24"/>
-          <w:lang w:val="en-US"/>
-        </w:rPr>
-        <w:t>C</w:t>
-      </w:r>
-      <w:r>
-        <w:rPr>
-          <w:b/>
-          <w:bCs/>
-          <w:sz w:val="24"/>
-          <w:szCs w:val="24"/>
-          <w:lang w:val="en-US"/>
-        </w:rPr>
-        <w:t>ompar</w:t>
-      </w:r>
-      <w:r>
-        <w:rPr>
-          <w:b/>
-          <w:bCs/>
-          <w:sz w:val="24"/>
-          <w:szCs w:val="24"/>
-          <w:lang w:val="en-US"/>
-        </w:rPr>
-        <w:t xml:space="preserve">ing efficiency </w:t>
-      </w:r>
-      <w:r>
-        <w:rPr>
-          <w:b/>
-          <w:bCs/>
-          <w:sz w:val="24"/>
-          <w:szCs w:val="24"/>
-          <w:lang w:val="en-US"/>
-        </w:rPr>
-        <w:t xml:space="preserve">of different algorithms </w:t>
-      </w:r>
-      <w:r>
-        <w:rPr>
-          <w:b/>
-          <w:bCs/>
-          <w:sz w:val="24"/>
-          <w:szCs w:val="24"/>
-          <w:lang w:val="en-US"/>
-        </w:rPr>
-        <w:t>using random graphs</w:t>
-      </w:r>
-      <w:r>
-        <w:rPr>
-          <w:b/>
-          <w:bCs/>
-          <w:sz w:val="24"/>
-          <w:szCs w:val="24"/>
-          <w:lang w:val="en-US"/>
-        </w:rPr>
-        <w:t>:</w:t>
-      </w:r>
-      <w:r>
-        <w:rPr>
-          <w:sz w:val="24"/>
-          <w:szCs w:val="24"/>
-          <w:lang w:val="en-US"/>
-        </w:rPr>
-        <w:t xml:space="preserve"> </w:t>
-      </w:r>
-      <w:proofErr w:type="spellStart"/>
+        <w:t>createRandomEuclideanGraph</w:t>
+      </w:r>
+      <w:proofErr w:type="spellEnd"/>
       <w:r>
         <w:rPr>
           <w:i/>
@@ -646,9 +562,97 @@
           <w:szCs w:val="24"/>
           <w:lang w:val="en-US"/>
         </w:rPr>
-        <w:t>calculateCostDiffs</w:t>
-      </w:r>
-      <w:proofErr w:type="spellEnd"/>
+        <w:t>()</w:t>
+      </w:r>
+      <w:r>
+        <w:rPr>
+          <w:lang w:val="en-US"/>
+        </w:rPr>
+        <w:br/>
+      </w:r>
+      <w:r>
+        <w:rPr>
+          <w:lang w:val="en-US"/>
+        </w:rPr>
+        <w:t>In order to generate random graphs that could be used as input to any of my algorithms I decided to generate them individually in the form of a text file. The given graph size to generate is specified by the size input, and the cost of edges for a given graph was calculated by choosing a random number between the upper and lower bound inputs.</w:t>
+      </w:r>
+    </w:p>
+    <w:p>
+      <w:pPr>
+        <w:rPr>
+          <w:lang w:val="en-US"/>
+        </w:rPr>
+      </w:pPr>
+      <w:r>
+        <w:rPr>
+          <w:b/>
+          <w:bCs/>
+          <w:sz w:val="24"/>
+          <w:szCs w:val="24"/>
+          <w:lang w:val="en-US"/>
+        </w:rPr>
+        <w:t>C</w:t>
+      </w:r>
+      <w:r>
+        <w:rPr>
+          <w:b/>
+          <w:bCs/>
+          <w:sz w:val="24"/>
+          <w:szCs w:val="24"/>
+          <w:lang w:val="en-US"/>
+        </w:rPr>
+        <w:t>ompar</w:t>
+      </w:r>
+      <w:r>
+        <w:rPr>
+          <w:b/>
+          <w:bCs/>
+          <w:sz w:val="24"/>
+          <w:szCs w:val="24"/>
+          <w:lang w:val="en-US"/>
+        </w:rPr>
+        <w:t xml:space="preserve">ing efficiency </w:t>
+      </w:r>
+      <w:r>
+        <w:rPr>
+          <w:b/>
+          <w:bCs/>
+          <w:sz w:val="24"/>
+          <w:szCs w:val="24"/>
+          <w:lang w:val="en-US"/>
+        </w:rPr>
+        <w:t xml:space="preserve">of different algorithms </w:t>
+      </w:r>
+      <w:r>
+        <w:rPr>
+          <w:b/>
+          <w:bCs/>
+          <w:sz w:val="24"/>
+          <w:szCs w:val="24"/>
+          <w:lang w:val="en-US"/>
+        </w:rPr>
+        <w:t>using random graphs</w:t>
+      </w:r>
+      <w:r>
+        <w:rPr>
+          <w:b/>
+          <w:bCs/>
+          <w:sz w:val="24"/>
+          <w:szCs w:val="24"/>
+          <w:lang w:val="en-US"/>
+        </w:rPr>
+        <w:t>:</w:t>
+      </w:r>
+      <w:r>
+        <w:rPr>
+          <w:sz w:val="24"/>
+          <w:szCs w:val="24"/>
+          <w:lang w:val="en-US"/>
+        </w:rPr>
+        <w:t xml:space="preserve"> </w:t>
+      </w:r>
+      <w:proofErr w:type="spellStart"/>
+      <w:proofErr w:type="gramStart"/>
       <w:r>
         <w:rPr>
           <w:i/>
@@ -657,7 +661,29 @@
           <w:szCs w:val="24"/>
           <w:lang w:val="en-US"/>
         </w:rPr>
-        <w:t>()</w:t>
+        <w:t>calculateCostDiffs</w:t>
+      </w:r>
+      <w:proofErr w:type="spellEnd"/>
+      <w:r>
+        <w:rPr>
+          <w:i/>
+          <w:iCs/>
+          <w:sz w:val="24"/>
+          <w:szCs w:val="24"/>
+          <w:lang w:val="en-US"/>
+        </w:rPr>
+        <w:t>(</w:t>
+      </w:r>
+      <w:proofErr w:type="gramEnd"/>
+      <w:r>
+        <w:rPr>
+          <w:i/>
+          <w:iCs/>
+          <w:sz w:val="24"/>
+          <w:szCs w:val="24"/>
+          <w:lang w:val="en-US"/>
+        </w:rPr>
+        <w:t>)</w:t>
       </w:r>
       <w:r>
         <w:rPr>
@@ -975,7 +1001,7 @@
                     <pic:cNvPicPr/>
                   </pic:nvPicPr>
                   <pic:blipFill>
-                    <a:blip r:embed="rId6">
+                    <a:blip r:embed="rId9">
                       <a:extLst>
                         <a:ext uri="{28A0092B-C50C-407E-A947-70E740481C1C}">
                           <a14:useLocalDpi xmlns:a14="http://schemas.microsoft.com/office/drawing/2010/main" val="0"/>
@@ -1168,19 +1194,7 @@
         <w:rPr>
           <w:lang w:val="en-US"/>
         </w:rPr>
-        <w:t xml:space="preserve">it validates the reliability of my results obtained in Part C, and ultimately </w:t>
-      </w:r>
-      <w:r>
-        <w:rPr>
-          <w:lang w:val="en-US"/>
-        </w:rPr>
-        <w:t>the efficiency of my own custom algorithm</w:t>
-      </w:r>
-      <w:r>
-        <w:rPr>
-          <w:lang w:val="en-US"/>
-        </w:rPr>
-        <w:t>.</w:t>
+        <w:t>it validates the reliability of my results obtained in Part C, and ultimately the efficiency of my own custom algorithm.</w:t>
       </w:r>
     </w:p>
     <w:p>
@@ -1259,17 +1273,7 @@
           <w:bCs/>
           <w:lang w:val="en-US"/>
         </w:rPr>
-        <w:t xml:space="preserve"> </w:t>
-      </w:r>
-      <w:bookmarkStart w:id="0" w:name="_GoBack"/>
-      <w:bookmarkEnd w:id="0"/>
-      <w:r>
-        <w:rPr>
-          <w:b/>
-          <w:bCs/>
-          <w:lang w:val="en-US"/>
-        </w:rPr>
-        <w:t xml:space="preserve">the </w:t>
+        <w:t xml:space="preserve"> the </w:t>
       </w:r>
       <w:r>
         <w:rPr>
@@ -1623,6 +1627,7 @@
         </w:rPr>
         <w:t>Greedy</w:t>
       </w:r>
+      <w:proofErr w:type="gramStart"/>
       <w:r>
         <w:rPr>
           <w:b/>
@@ -1638,7 +1643,16 @@
           <w:bCs/>
           <w:lang w:val="en-US"/>
         </w:rPr>
-        <w:t xml:space="preserve">&amp; </w:t>
+        <w:t>&amp;</w:t>
+      </w:r>
+      <w:proofErr w:type="gramEnd"/>
+      <w:r>
+        <w:rPr>
+          <w:b/>
+          <w:bCs/>
+          <w:lang w:val="en-US"/>
+        </w:rPr>
+        <w:t xml:space="preserve"> </w:t>
       </w:r>
       <w:r>
         <w:rPr>
@@ -1922,6 +1936,7 @@
       </w:r>
     </w:p>
     <w:sectPr>
+      <w:headerReference w:type="default" r:id="rId10"/>
       <w:pgSz w:w="11906" w:h="16838"/>
       <w:pgMar w:top="1440" w:right="1440" w:bottom="1440" w:left="1440" w:header="708" w:footer="708" w:gutter="0"/>
       <w:cols w:space="708"/>
@@ -1929,6 +1944,81 @@
     </w:sectPr>
   </w:body>
 </w:document>
+</file>
+
+<file path=word/endnotes.xml><?xml version="1.0" encoding="utf-8"?>
+<w:endnotes xmlns:wpc="http://schemas.microsoft.com/office/word/2010/wordprocessingCanvas" xmlns:cx="http://schemas.microsoft.com/office/drawing/2014/chartex" xmlns:cx1="http://schemas.microsoft.com/office/drawing/2015/9/8/chartex" xmlns:cx2="http://schemas.microsoft.com/office/drawing/2015/10/21/chartex" xmlns:cx3="http://schemas.microsoft.com/office/drawing/2016/5/9/chartex" xmlns:cx4="http://schemas.microsoft.com/office/drawing/2016/5/10/chartex" xmlns:cx5="http://schemas.microsoft.com/office/drawing/2016/5/11/chartex" xmlns:cx6="http://schemas.microsoft.com/office/drawing/2016/5/12/chartex" xmlns:cx7="http://schemas.microsoft.com/office/drawing/2016/5/13/chartex" xmlns:cx8="http://schemas.microsoft.com/office/drawing/2016/5/14/chartex" xmlns:mc="http://schemas.openxmlformats.org/markup-compatibility/2006" xmlns:aink="http://schemas.microsoft.com/office/drawing/2016/ink" xmlns:am3d="http://schemas.microsoft.com/office/drawing/2017/model3d" xmlns:o="urn:schemas-microsoft-com:office:office" xmlns:r="http://schemas.openxmlformats.org/officeDocument/2006/relationships" xmlns:m="http://schemas.openxmlformats.org/officeDocument/2006/math" xmlns:v="urn:schemas-microsoft-com:vml" xmlns:wp14="http://schemas.microsoft.com/office/word/2010/wordprocessingDrawing" xmlns:wp="http://schemas.openxmlformats.org/drawingml/2006/wordprocessingDrawing" xmlns:w10="urn:schemas-microsoft-com:office:word" xmlns:w="http://schemas.openxmlformats.org/wordprocessingml/2006/main" xmlns:w14="http://schemas.microsoft.com/office/word/2010/wordml" xmlns:w15="http://schemas.microsoft.com/office/word/2012/wordml" xmlns:w16cid="http://schemas.microsoft.com/office/word/2016/wordml/cid" xmlns:w16se="http://schemas.microsoft.com/office/word/2015/wordml/symex" xmlns:wpg="http://schemas.microsoft.com/office/word/2010/wordprocessingGroup" xmlns:wpi="http://schemas.microsoft.com/office/word/2010/wordprocessingInk" xmlns:wne="http://schemas.microsoft.com/office/word/2006/wordml" xmlns:wps="http://schemas.microsoft.com/office/word/2010/wordprocessingShape" mc:Ignorable="w14 w15 w16se w16cid wp14">
+  <w:endnote w:type="separator" w:id="-1">
+    <w:p>
+      <w:pPr>
+        <w:spacing w:after="0" w:line="240" w:lineRule="auto"/>
+      </w:pPr>
+      <w:r>
+        <w:separator/>
+      </w:r>
+    </w:p>
+  </w:endnote>
+  <w:endnote w:type="continuationSeparator" w:id="0">
+    <w:p>
+      <w:pPr>
+        <w:spacing w:after="0" w:line="240" w:lineRule="auto"/>
+      </w:pPr>
+      <w:r>
+        <w:continuationSeparator/>
+      </w:r>
+    </w:p>
+  </w:endnote>
+</w:endnotes>
+</file>
+
+<file path=word/footnotes.xml><?xml version="1.0" encoding="utf-8"?>
+<w:footnotes xmlns:wpc="http://schemas.microsoft.com/office/word/2010/wordprocessingCanvas" xmlns:cx="http://schemas.microsoft.com/office/drawing/2014/chartex" xmlns:cx1="http://schemas.microsoft.com/office/drawing/2015/9/8/chartex" xmlns:cx2="http://schemas.microsoft.com/office/drawing/2015/10/21/chartex" xmlns:cx3="http://schemas.microsoft.com/office/drawing/2016/5/9/chartex" xmlns:cx4="http://schemas.microsoft.com/office/drawing/2016/5/10/chartex" xmlns:cx5="http://schemas.microsoft.com/office/drawing/2016/5/11/chartex" xmlns:cx6="http://schemas.microsoft.com/office/drawing/2016/5/12/chartex" xmlns:cx7="http://schemas.microsoft.com/office/drawing/2016/5/13/chartex" xmlns:cx8="http://schemas.microsoft.com/office/drawing/2016/5/14/chartex" xmlns:mc="http://schemas.openxmlformats.org/markup-compatibility/2006" xmlns:aink="http://schemas.microsoft.com/office/drawing/2016/ink" xmlns:am3d="http://schemas.microsoft.com/office/drawing/2017/model3d" xmlns:o="urn:schemas-microsoft-com:office:office" xmlns:r="http://schemas.openxmlformats.org/officeDocument/2006/relationships" xmlns:m="http://schemas.openxmlformats.org/officeDocument/2006/math" xmlns:v="urn:schemas-microsoft-com:vml" xmlns:wp14="http://schemas.microsoft.com/office/word/2010/wordprocessingDrawing" xmlns:wp="http://schemas.openxmlformats.org/drawingml/2006/wordprocessingDrawing" xmlns:w10="urn:schemas-microsoft-com:office:word" xmlns:w="http://schemas.openxmlformats.org/wordprocessingml/2006/main" xmlns:w14="http://schemas.microsoft.com/office/word/2010/wordml" xmlns:w15="http://schemas.microsoft.com/office/word/2012/wordml" xmlns:w16cid="http://schemas.microsoft.com/office/word/2016/wordml/cid" xmlns:w16se="http://schemas.microsoft.com/office/word/2015/wordml/symex" xmlns:wpg="http://schemas.microsoft.com/office/word/2010/wordprocessingGroup" xmlns:wpi="http://schemas.microsoft.com/office/word/2010/wordprocessingInk" xmlns:wne="http://schemas.microsoft.com/office/word/2006/wordml" xmlns:wps="http://schemas.microsoft.com/office/word/2010/wordprocessingShape" mc:Ignorable="w14 w15 w16se w16cid wp14">
+  <w:footnote w:type="separator" w:id="-1">
+    <w:p>
+      <w:pPr>
+        <w:spacing w:after="0" w:line="240" w:lineRule="auto"/>
+      </w:pPr>
+      <w:r>
+        <w:separator/>
+      </w:r>
+    </w:p>
+  </w:footnote>
+  <w:footnote w:type="continuationSeparator" w:id="0">
+    <w:p>
+      <w:pPr>
+        <w:spacing w:after="0" w:line="240" w:lineRule="auto"/>
+      </w:pPr>
+      <w:r>
+        <w:continuationSeparator/>
+      </w:r>
+    </w:p>
+  </w:footnote>
+</w:footnotes>
+</file>
+
+<file path=word/header1.xml><?xml version="1.0" encoding="utf-8"?>
+<w:hdr xmlns:wpc="http://schemas.microsoft.com/office/word/2010/wordprocessingCanvas" xmlns:cx="http://schemas.microsoft.com/office/drawing/2014/chartex" xmlns:cx1="http://schemas.microsoft.com/office/drawing/2015/9/8/chartex" xmlns:cx2="http://schemas.microsoft.com/office/drawing/2015/10/21/chartex" xmlns:cx3="http://schemas.microsoft.com/office/drawing/2016/5/9/chartex" xmlns:cx4="http://schemas.microsoft.com/office/drawing/2016/5/10/chartex" xmlns:cx5="http://schemas.microsoft.com/office/drawing/2016/5/11/chartex" xmlns:cx6="http://schemas.microsoft.com/office/drawing/2016/5/12/chartex" xmlns:cx7="http://schemas.microsoft.com/office/drawing/2016/5/13/chartex" xmlns:cx8="http://schemas.microsoft.com/office/drawing/2016/5/14/chartex" xmlns:mc="http://schemas.openxmlformats.org/markup-compatibility/2006" xmlns:aink="http://schemas.microsoft.com/office/drawing/2016/ink" xmlns:am3d="http://schemas.microsoft.com/office/drawing/2017/model3d" xmlns:o="urn:schemas-microsoft-com:office:office" xmlns:r="http://schemas.openxmlformats.org/officeDocument/2006/relationships" xmlns:m="http://schemas.openxmlformats.org/officeDocument/2006/math" xmlns:v="urn:schemas-microsoft-com:vml" xmlns:wp14="http://schemas.microsoft.com/office/word/2010/wordprocessingDrawing" xmlns:wp="http://schemas.openxmlformats.org/drawingml/2006/wordprocessingDrawing" xmlns:w10="urn:schemas-microsoft-com:office:word" xmlns:w="http://schemas.openxmlformats.org/wordprocessingml/2006/main" xmlns:w14="http://schemas.microsoft.com/office/word/2010/wordml" xmlns:w15="http://schemas.microsoft.com/office/word/2012/wordml" xmlns:w16cid="http://schemas.microsoft.com/office/word/2016/wordml/cid" xmlns:w16se="http://schemas.microsoft.com/office/word/2015/wordml/symex" xmlns:wpg="http://schemas.microsoft.com/office/word/2010/wordprocessingGroup" xmlns:wpi="http://schemas.microsoft.com/office/word/2010/wordprocessingInk" xmlns:wne="http://schemas.microsoft.com/office/word/2006/wordml" xmlns:wps="http://schemas.microsoft.com/office/word/2010/wordprocessingShape" mc:Ignorable="w14 w15 w16se w16cid wp14">
+  <w:p>
+    <w:pPr>
+      <w:pStyle w:val="Header"/>
+    </w:pPr>
+    <w:r>
+      <w:t>INF2-IADS</w:t>
+    </w:r>
+    <w:r>
+      <w:ptab w:relativeTo="margin" w:alignment="center" w:leader="none"/>
+    </w:r>
+    <w:r>
+      <w:t>CWK3 Report</w:t>
+    </w:r>
+    <w:r>
+      <w:ptab w:relativeTo="margin" w:alignment="right" w:leader="none"/>
+    </w:r>
+    <w:r>
+      <w:t>s1803764</w:t>
+    </w:r>
+  </w:p>
+</w:hdr>
 </file>
 
 <file path=word/numbering.xml><?xml version="1.0" encoding="utf-8"?>
@@ -2729,6 +2819,50 @@
       <w:contextualSpacing/>
     </w:pPr>
   </w:style>
+  <w:style w:type="paragraph" w:styleId="Header">
+    <w:name w:val="header"/>
+    <w:basedOn w:val="Normal"/>
+    <w:link w:val="HeaderChar"/>
+    <w:uiPriority w:val="99"/>
+    <w:unhideWhenUsed/>
+    <w:rsid w:val="006D691D"/>
+    <w:pPr>
+      <w:tabs>
+        <w:tab w:val="center" w:pos="4513"/>
+        <w:tab w:val="right" w:pos="9026"/>
+      </w:tabs>
+      <w:spacing w:after="0" w:line="240" w:lineRule="auto"/>
+    </w:pPr>
+  </w:style>
+  <w:style w:type="character" w:customStyle="1" w:styleId="HeaderChar">
+    <w:name w:val="Header Char"/>
+    <w:basedOn w:val="DefaultParagraphFont"/>
+    <w:link w:val="Header"/>
+    <w:uiPriority w:val="99"/>
+    <w:rsid w:val="006D691D"/>
+  </w:style>
+  <w:style w:type="paragraph" w:styleId="Footer">
+    <w:name w:val="footer"/>
+    <w:basedOn w:val="Normal"/>
+    <w:link w:val="FooterChar"/>
+    <w:uiPriority w:val="99"/>
+    <w:unhideWhenUsed/>
+    <w:rsid w:val="006D691D"/>
+    <w:pPr>
+      <w:tabs>
+        <w:tab w:val="center" w:pos="4513"/>
+        <w:tab w:val="right" w:pos="9026"/>
+      </w:tabs>
+      <w:spacing w:after="0" w:line="240" w:lineRule="auto"/>
+    </w:pPr>
+  </w:style>
+  <w:style w:type="character" w:customStyle="1" w:styleId="FooterChar">
+    <w:name w:val="Footer Char"/>
+    <w:basedOn w:val="DefaultParagraphFont"/>
+    <w:link w:val="Footer"/>
+    <w:uiPriority w:val="99"/>
+    <w:rsid w:val="006D691D"/>
+  </w:style>
 </w:styles>
 </file>
 
@@ -3025,4 +3159,16 @@
     </a:ext>
   </a:extLst>
 </a:theme>
+</file>
+
+<file path=customXml/item1.xml><?xml version="1.0" encoding="utf-8"?>
+<b:Sources xmlns:b="http://schemas.openxmlformats.org/officeDocument/2006/bibliography" xmlns="http://schemas.openxmlformats.org/officeDocument/2006/bibliography" SelectedStyle="\APASixthEditionOfficeOnline.xsl" StyleName="APA" Version="6"/>
+</file>
+
+<file path=customXml/itemProps1.xml><?xml version="1.0" encoding="utf-8"?>
+<ds:datastoreItem xmlns:ds="http://schemas.openxmlformats.org/officeDocument/2006/customXml" ds:itemID="{5F5D41DA-4B6B-49BA-A01C-150A0AFE9950}">
+  <ds:schemaRefs>
+    <ds:schemaRef ds:uri="http://schemas.openxmlformats.org/officeDocument/2006/bibliography"/>
+  </ds:schemaRefs>
+</ds:datastoreItem>
 </file>